--- a/Project Summary.docx
+++ b/Project Summary.docx
@@ -7,17 +7,21 @@
         <w:pStyle w:val="Title"/>
         <w:jc w:val="center"/>
         <w:rPr>
-          <w:rFonts w:ascii="Montserrat" w:eastAsia="Montserrat" w:hAnsi="Montserrat" w:cs="Montserrat"/>
+          <w:rFonts w:asciiTheme="majorHAnsi" w:eastAsia="Montserrat" w:hAnsiTheme="majorHAnsi" w:cstheme="majorHAnsi"/>
           <w:b/>
           <w:color w:val="CC0000"/>
+          <w:sz w:val="24"/>
+          <w:szCs w:val="24"/>
           <w:u w:val="single"/>
         </w:rPr>
       </w:pPr>
       <w:r>
         <w:rPr>
-          <w:rFonts w:ascii="Montserrat" w:eastAsia="Montserrat" w:hAnsi="Montserrat" w:cs="Montserrat"/>
+          <w:rFonts w:asciiTheme="majorHAnsi" w:eastAsia="Montserrat" w:hAnsiTheme="majorHAnsi" w:cstheme="majorHAnsi"/>
           <w:b/>
           <w:color w:val="CC0000"/>
+          <w:sz w:val="24"/>
+          <w:szCs w:val="24"/>
           <w:u w:val="single"/>
         </w:rPr>
         <w:t>Capstone Project Submission</w:t>
@@ -26,8 +30,93 @@
     <w:p>
       <w:pPr>
         <w:rPr>
-          <w:rFonts w:ascii="Montserrat" w:eastAsia="Montserrat" w:hAnsi="Montserrat" w:cs="Montserrat"/>
+          <w:rFonts w:asciiTheme="majorHAnsi" w:eastAsia="Montserrat" w:hAnsiTheme="majorHAnsi" w:cstheme="majorHAnsi"/>
+          <w:b/>
           <w:color w:val="073763"/>
+          <w:sz w:val="24"/>
+          <w:szCs w:val="24"/>
+          <w:u w:val="single"/>
+        </w:rPr>
+      </w:pPr>
+    </w:p>
+    <w:p>
+      <w:pPr>
+        <w:rPr>
+          <w:rFonts w:asciiTheme="majorHAnsi" w:eastAsia="Montserrat" w:hAnsiTheme="majorHAnsi" w:cstheme="majorHAnsi"/>
+          <w:b/>
+          <w:color w:val="073763"/>
+          <w:sz w:val="24"/>
+          <w:szCs w:val="24"/>
+          <w:u w:val="single"/>
+        </w:rPr>
+      </w:pPr>
+      <w:r>
+        <w:rPr>
+          <w:rFonts w:asciiTheme="majorHAnsi" w:eastAsia="Montserrat" w:hAnsiTheme="majorHAnsi" w:cstheme="majorHAnsi"/>
+          <w:b/>
+          <w:color w:val="073763"/>
+          <w:sz w:val="24"/>
+          <w:szCs w:val="24"/>
+          <w:u w:val="single"/>
+        </w:rPr>
+        <w:t>Instructions:</w:t>
+      </w:r>
+    </w:p>
+    <w:p>
+      <w:pPr>
+        <w:rPr>
+          <w:rFonts w:asciiTheme="majorHAnsi" w:eastAsia="Montserrat" w:hAnsiTheme="majorHAnsi" w:cstheme="majorHAnsi"/>
+          <w:color w:val="073763"/>
+          <w:sz w:val="24"/>
+          <w:szCs w:val="24"/>
+        </w:rPr>
+      </w:pPr>
+      <w:r>
+        <w:rPr>
+          <w:rFonts w:asciiTheme="majorHAnsi" w:eastAsia="Montserrat" w:hAnsiTheme="majorHAnsi" w:cstheme="majorHAnsi"/>
+          <w:color w:val="073763"/>
+          <w:sz w:val="24"/>
+          <w:szCs w:val="24"/>
+        </w:rPr>
+        <w:t>i) Please fill in all the required information.</w:t>
+      </w:r>
+    </w:p>
+    <w:p>
+      <w:pPr>
+        <w:rPr>
+          <w:rFonts w:asciiTheme="majorHAnsi" w:eastAsia="Montserrat" w:hAnsiTheme="majorHAnsi" w:cstheme="majorHAnsi"/>
+          <w:color w:val="073763"/>
+          <w:sz w:val="24"/>
+          <w:szCs w:val="24"/>
+        </w:rPr>
+      </w:pPr>
+      <w:r>
+        <w:rPr>
+          <w:rFonts w:asciiTheme="majorHAnsi" w:eastAsia="Montserrat" w:hAnsiTheme="majorHAnsi" w:cstheme="majorHAnsi"/>
+          <w:color w:val="073763"/>
+          <w:sz w:val="24"/>
+          <w:szCs w:val="24"/>
+        </w:rPr>
+        <w:t>ii) Avoid grammatical errors.</w:t>
+      </w:r>
+    </w:p>
+    <w:p>
+      <w:pPr>
+        <w:rPr>
+          <w:rFonts w:asciiTheme="majorHAnsi" w:eastAsia="Montserrat" w:hAnsiTheme="majorHAnsi" w:cstheme="majorHAnsi"/>
+          <w:color w:val="073763"/>
+          <w:sz w:val="24"/>
+          <w:szCs w:val="24"/>
+        </w:rPr>
+      </w:pPr>
+    </w:p>
+    <w:p>
+      <w:pPr>
+        <w:rPr>
+          <w:rFonts w:asciiTheme="majorHAnsi" w:eastAsia="Montserrat" w:hAnsiTheme="majorHAnsi" w:cstheme="majorHAnsi"/>
+          <w:color w:val="073763"/>
+          <w:sz w:val="24"/>
+          <w:szCs w:val="24"/>
         </w:rPr>
       </w:pPr>
     </w:p>
@@ -76,16 +165,20 @@
               </w:pBdr>
               <w:spacing w:line="240" w:lineRule="auto"/>
               <w:rPr>
-                <w:rFonts w:ascii="Montserrat" w:eastAsia="Montserrat" w:hAnsi="Montserrat" w:cs="Montserrat"/>
+                <w:rFonts w:asciiTheme="majorHAnsi" w:eastAsia="Montserrat" w:hAnsiTheme="majorHAnsi" w:cstheme="majorHAnsi"/>
                 <w:b/>
                 <w:color w:val="073763"/>
-              </w:rPr>
-            </w:pPr>
-            <w:r>
-              <w:rPr>
-                <w:rFonts w:ascii="Montserrat" w:eastAsia="Montserrat" w:hAnsi="Montserrat" w:cs="Montserrat"/>
+                <w:sz w:val="24"/>
+                <w:szCs w:val="24"/>
+              </w:rPr>
+            </w:pPr>
+            <w:r>
+              <w:rPr>
+                <w:rFonts w:asciiTheme="majorHAnsi" w:eastAsia="Montserrat" w:hAnsiTheme="majorHAnsi" w:cstheme="majorHAnsi"/>
                 <w:b/>
                 <w:color w:val="073763"/>
+                <w:sz w:val="24"/>
+                <w:szCs w:val="24"/>
               </w:rPr>
               <w:t>Team Member’s Name, Email and Contribution:</w:t>
             </w:r>
@@ -111,16 +204,18 @@
             <w:pPr>
               <w:spacing w:line="240" w:lineRule="auto"/>
               <w:rPr>
-                <w:rFonts w:ascii="Times New Roman" w:eastAsia="Times New Roman" w:hAnsi="Times New Roman" w:cs="Times New Roman"/>
-                <w:sz w:val="24"/>
-                <w:szCs w:val="24"/>
-                <w:lang w:val="en-IN"/>
-              </w:rPr>
-            </w:pPr>
-            <w:r>
-              <w:rPr>
-                <w:rFonts w:eastAsia="Times New Roman"/>
-                <w:color w:val="000000"/>
+                <w:rFonts w:asciiTheme="majorHAnsi" w:eastAsia="Times New Roman" w:hAnsiTheme="majorHAnsi" w:cstheme="majorHAnsi"/>
+                <w:sz w:val="24"/>
+                <w:szCs w:val="24"/>
+                <w:lang w:val="en-IN"/>
+              </w:rPr>
+            </w:pPr>
+            <w:r>
+              <w:rPr>
+                <w:rFonts w:asciiTheme="majorHAnsi" w:eastAsia="Times New Roman" w:hAnsiTheme="majorHAnsi" w:cstheme="majorHAnsi"/>
+                <w:color w:val="000000"/>
+                <w:sz w:val="24"/>
+                <w:szCs w:val="24"/>
                 <w:lang w:val="en-IN"/>
               </w:rPr>
               <w:t>Contributor Roles:</w:t>
@@ -130,37 +225,41 @@
             <w:pPr>
               <w:spacing w:line="240" w:lineRule="auto"/>
               <w:rPr>
-                <w:rFonts w:ascii="Times New Roman" w:eastAsia="Times New Roman" w:hAnsi="Times New Roman" w:cs="Times New Roman"/>
-                <w:sz w:val="24"/>
-                <w:szCs w:val="24"/>
-                <w:lang w:val="en-IN"/>
-              </w:rPr>
-            </w:pPr>
-          </w:p>
-          <w:p>
-            <w:pPr>
-              <w:spacing w:line="240" w:lineRule="auto"/>
-              <w:rPr>
-                <w:rFonts w:ascii="Times New Roman" w:eastAsia="Times New Roman" w:hAnsi="Times New Roman" w:cs="Times New Roman"/>
-                <w:sz w:val="24"/>
-                <w:szCs w:val="24"/>
-                <w:lang w:val="en-IN"/>
-              </w:rPr>
-            </w:pPr>
-            <w:r>
-              <w:rPr>
-                <w:rFonts w:eastAsia="Times New Roman"/>
-                <w:color w:val="000000"/>
+                <w:rFonts w:asciiTheme="majorHAnsi" w:eastAsia="Times New Roman" w:hAnsiTheme="majorHAnsi" w:cstheme="majorHAnsi"/>
+                <w:sz w:val="24"/>
+                <w:szCs w:val="24"/>
+                <w:lang w:val="en-IN"/>
+              </w:rPr>
+            </w:pPr>
+          </w:p>
+          <w:p>
+            <w:pPr>
+              <w:spacing w:line="240" w:lineRule="auto"/>
+              <w:rPr>
+                <w:rFonts w:asciiTheme="majorHAnsi" w:eastAsia="Times New Roman" w:hAnsiTheme="majorHAnsi" w:cstheme="majorHAnsi"/>
+                <w:sz w:val="24"/>
+                <w:szCs w:val="24"/>
+                <w:lang w:val="en-IN"/>
+              </w:rPr>
+            </w:pPr>
+            <w:r>
+              <w:rPr>
+                <w:rFonts w:asciiTheme="majorHAnsi" w:eastAsia="Times New Roman" w:hAnsiTheme="majorHAnsi" w:cstheme="majorHAnsi"/>
+                <w:color w:val="000000"/>
+                <w:sz w:val="24"/>
+                <w:szCs w:val="24"/>
                 <w:lang w:val="en-IN"/>
               </w:rPr>
               <w:tab/>
               <w:t xml:space="preserve">1. Sai Krishna Vamshi Devarasetty - </w:t>
             </w:r>
-            <w:hyperlink r:id="rId4" w:history="1">
+            <w:hyperlink r:id="rId5" w:history="1">
               <w:r>
                 <w:rPr>
-                  <w:rFonts w:eastAsia="Times New Roman"/>
+                  <w:rFonts w:asciiTheme="majorHAnsi" w:eastAsia="Times New Roman" w:hAnsiTheme="majorHAnsi" w:cstheme="majorHAnsi"/>
                   <w:color w:val="1155CC"/>
+                  <w:sz w:val="24"/>
+                  <w:szCs w:val="24"/>
                   <w:u w:val="single"/>
                   <w:lang w:val="en-IN"/>
                 </w:rPr>
@@ -172,24 +271,28 @@
             <w:pPr>
               <w:spacing w:line="240" w:lineRule="auto"/>
               <w:rPr>
-                <w:rFonts w:ascii="Times New Roman" w:eastAsia="Times New Roman" w:hAnsi="Times New Roman" w:cs="Times New Roman"/>
-                <w:sz w:val="24"/>
-                <w:szCs w:val="24"/>
-                <w:lang w:val="en-IN"/>
-              </w:rPr>
-            </w:pPr>
-            <w:r>
-              <w:rPr>
-                <w:rFonts w:eastAsia="Times New Roman"/>
-                <w:color w:val="000000"/>
+                <w:rFonts w:asciiTheme="majorHAnsi" w:eastAsia="Times New Roman" w:hAnsiTheme="majorHAnsi" w:cstheme="majorHAnsi"/>
+                <w:sz w:val="24"/>
+                <w:szCs w:val="24"/>
+                <w:lang w:val="en-IN"/>
+              </w:rPr>
+            </w:pPr>
+            <w:r>
+              <w:rPr>
+                <w:rFonts w:asciiTheme="majorHAnsi" w:eastAsia="Times New Roman" w:hAnsiTheme="majorHAnsi" w:cstheme="majorHAnsi"/>
+                <w:color w:val="000000"/>
+                <w:sz w:val="24"/>
+                <w:szCs w:val="24"/>
                 <w:lang w:val="en-IN"/>
               </w:rPr>
               <w:tab/>
             </w:r>
             <w:r>
               <w:rPr>
-                <w:rFonts w:eastAsia="Times New Roman"/>
-                <w:color w:val="000000"/>
+                <w:rFonts w:asciiTheme="majorHAnsi" w:eastAsia="Times New Roman" w:hAnsiTheme="majorHAnsi" w:cstheme="majorHAnsi"/>
+                <w:color w:val="000000"/>
+                <w:sz w:val="24"/>
+                <w:szCs w:val="24"/>
                 <w:lang w:val="en-IN"/>
               </w:rPr>
               <w:tab/>
@@ -200,24 +303,28 @@
             <w:pPr>
               <w:spacing w:line="240" w:lineRule="auto"/>
               <w:rPr>
-                <w:rFonts w:ascii="Times New Roman" w:eastAsia="Times New Roman" w:hAnsi="Times New Roman" w:cs="Times New Roman"/>
-                <w:sz w:val="24"/>
-                <w:szCs w:val="24"/>
-                <w:lang w:val="en-IN"/>
-              </w:rPr>
-            </w:pPr>
-            <w:r>
-              <w:rPr>
-                <w:rFonts w:eastAsia="Times New Roman"/>
-                <w:color w:val="000000"/>
+                <w:rFonts w:asciiTheme="majorHAnsi" w:eastAsia="Times New Roman" w:hAnsiTheme="majorHAnsi" w:cstheme="majorHAnsi"/>
+                <w:sz w:val="24"/>
+                <w:szCs w:val="24"/>
+                <w:lang w:val="en-IN"/>
+              </w:rPr>
+            </w:pPr>
+            <w:r>
+              <w:rPr>
+                <w:rFonts w:asciiTheme="majorHAnsi" w:eastAsia="Times New Roman" w:hAnsiTheme="majorHAnsi" w:cstheme="majorHAnsi"/>
+                <w:color w:val="000000"/>
+                <w:sz w:val="24"/>
+                <w:szCs w:val="24"/>
                 <w:lang w:val="en-IN"/>
               </w:rPr>
               <w:tab/>
             </w:r>
             <w:r>
               <w:rPr>
-                <w:rFonts w:eastAsia="Times New Roman"/>
-                <w:color w:val="000000"/>
+                <w:rFonts w:asciiTheme="majorHAnsi" w:eastAsia="Times New Roman" w:hAnsiTheme="majorHAnsi" w:cstheme="majorHAnsi"/>
+                <w:color w:val="000000"/>
+                <w:sz w:val="24"/>
+                <w:szCs w:val="24"/>
                 <w:lang w:val="en-IN"/>
               </w:rPr>
               <w:tab/>
@@ -225,16 +332,20 @@
             </w:r>
             <w:r>
               <w:rPr>
-                <w:rFonts w:eastAsia="Times New Roman"/>
-                <w:color w:val="000000"/>
+                <w:rFonts w:asciiTheme="majorHAnsi" w:eastAsia="Times New Roman" w:hAnsiTheme="majorHAnsi" w:cstheme="majorHAnsi"/>
+                <w:color w:val="000000"/>
+                <w:sz w:val="24"/>
+                <w:szCs w:val="24"/>
                 <w:lang w:val="en-IN"/>
               </w:rPr>
               <w:t>Non-Churn</w:t>
             </w:r>
             <w:r>
               <w:rPr>
-                <w:rFonts w:eastAsia="Times New Roman"/>
-                <w:color w:val="000000"/>
+                <w:rFonts w:asciiTheme="majorHAnsi" w:eastAsia="Times New Roman" w:hAnsiTheme="majorHAnsi" w:cstheme="majorHAnsi"/>
+                <w:color w:val="000000"/>
+                <w:sz w:val="24"/>
+                <w:szCs w:val="24"/>
                 <w:lang w:val="en-IN"/>
               </w:rPr>
               <w:t xml:space="preserve"> Data</w:t>
@@ -244,24 +355,28 @@
             <w:pPr>
               <w:spacing w:line="240" w:lineRule="auto"/>
               <w:rPr>
-                <w:rFonts w:ascii="Times New Roman" w:eastAsia="Times New Roman" w:hAnsi="Times New Roman" w:cs="Times New Roman"/>
-                <w:sz w:val="24"/>
-                <w:szCs w:val="24"/>
-                <w:lang w:val="en-IN"/>
-              </w:rPr>
-            </w:pPr>
-            <w:r>
-              <w:rPr>
-                <w:rFonts w:eastAsia="Times New Roman"/>
-                <w:color w:val="000000"/>
+                <w:rFonts w:asciiTheme="majorHAnsi" w:eastAsia="Times New Roman" w:hAnsiTheme="majorHAnsi" w:cstheme="majorHAnsi"/>
+                <w:sz w:val="24"/>
+                <w:szCs w:val="24"/>
+                <w:lang w:val="en-IN"/>
+              </w:rPr>
+            </w:pPr>
+            <w:r>
+              <w:rPr>
+                <w:rFonts w:asciiTheme="majorHAnsi" w:eastAsia="Times New Roman" w:hAnsiTheme="majorHAnsi" w:cstheme="majorHAnsi"/>
+                <w:color w:val="000000"/>
+                <w:sz w:val="24"/>
+                <w:szCs w:val="24"/>
                 <w:lang w:val="en-IN"/>
               </w:rPr>
               <w:tab/>
             </w:r>
             <w:r>
               <w:rPr>
-                <w:rFonts w:eastAsia="Times New Roman"/>
-                <w:color w:val="000000"/>
+                <w:rFonts w:asciiTheme="majorHAnsi" w:eastAsia="Times New Roman" w:hAnsiTheme="majorHAnsi" w:cstheme="majorHAnsi"/>
+                <w:color w:val="000000"/>
+                <w:sz w:val="24"/>
+                <w:szCs w:val="24"/>
                 <w:lang w:val="en-IN"/>
               </w:rPr>
               <w:tab/>
@@ -269,16 +384,20 @@
             </w:r>
             <w:r>
               <w:rPr>
-                <w:rFonts w:eastAsia="Times New Roman"/>
-                <w:color w:val="000000"/>
+                <w:rFonts w:asciiTheme="majorHAnsi" w:eastAsia="Times New Roman" w:hAnsiTheme="majorHAnsi" w:cstheme="majorHAnsi"/>
+                <w:color w:val="000000"/>
+                <w:sz w:val="24"/>
+                <w:szCs w:val="24"/>
                 <w:lang w:val="en-IN"/>
               </w:rPr>
               <w:t>Non-Churn</w:t>
             </w:r>
             <w:r>
               <w:rPr>
-                <w:rFonts w:eastAsia="Times New Roman"/>
-                <w:color w:val="000000"/>
+                <w:rFonts w:asciiTheme="majorHAnsi" w:eastAsia="Times New Roman" w:hAnsiTheme="majorHAnsi" w:cstheme="majorHAnsi"/>
+                <w:color w:val="000000"/>
+                <w:sz w:val="24"/>
+                <w:szCs w:val="24"/>
                 <w:lang w:val="en-IN"/>
               </w:rPr>
               <w:t xml:space="preserve"> Data</w:t>
@@ -288,24 +407,28 @@
             <w:pPr>
               <w:spacing w:line="240" w:lineRule="auto"/>
               <w:rPr>
-                <w:rFonts w:ascii="Times New Roman" w:eastAsia="Times New Roman" w:hAnsi="Times New Roman" w:cs="Times New Roman"/>
-                <w:sz w:val="24"/>
-                <w:szCs w:val="24"/>
-                <w:lang w:val="en-IN"/>
-              </w:rPr>
-            </w:pPr>
-            <w:r>
-              <w:rPr>
-                <w:rFonts w:eastAsia="Times New Roman"/>
-                <w:color w:val="000000"/>
+                <w:rFonts w:asciiTheme="majorHAnsi" w:eastAsia="Times New Roman" w:hAnsiTheme="majorHAnsi" w:cstheme="majorHAnsi"/>
+                <w:sz w:val="24"/>
+                <w:szCs w:val="24"/>
+                <w:lang w:val="en-IN"/>
+              </w:rPr>
+            </w:pPr>
+            <w:r>
+              <w:rPr>
+                <w:rFonts w:asciiTheme="majorHAnsi" w:eastAsia="Times New Roman" w:hAnsiTheme="majorHAnsi" w:cstheme="majorHAnsi"/>
+                <w:color w:val="000000"/>
+                <w:sz w:val="24"/>
+                <w:szCs w:val="24"/>
                 <w:lang w:val="en-IN"/>
               </w:rPr>
               <w:tab/>
             </w:r>
             <w:r>
               <w:rPr>
-                <w:rFonts w:eastAsia="Times New Roman"/>
-                <w:color w:val="000000"/>
+                <w:rFonts w:asciiTheme="majorHAnsi" w:eastAsia="Times New Roman" w:hAnsiTheme="majorHAnsi" w:cstheme="majorHAnsi"/>
+                <w:color w:val="000000"/>
+                <w:sz w:val="24"/>
+                <w:szCs w:val="24"/>
                 <w:lang w:val="en-IN"/>
               </w:rPr>
               <w:tab/>
@@ -313,16 +436,20 @@
             </w:r>
             <w:r>
               <w:rPr>
-                <w:rFonts w:eastAsia="Times New Roman"/>
-                <w:color w:val="000000"/>
+                <w:rFonts w:asciiTheme="majorHAnsi" w:eastAsia="Times New Roman" w:hAnsiTheme="majorHAnsi" w:cstheme="majorHAnsi"/>
+                <w:color w:val="000000"/>
+                <w:sz w:val="24"/>
+                <w:szCs w:val="24"/>
                 <w:lang w:val="en-IN"/>
               </w:rPr>
               <w:t>code-based</w:t>
             </w:r>
             <w:r>
               <w:rPr>
-                <w:rFonts w:eastAsia="Times New Roman"/>
-                <w:color w:val="000000"/>
+                <w:rFonts w:asciiTheme="majorHAnsi" w:eastAsia="Times New Roman" w:hAnsiTheme="majorHAnsi" w:cstheme="majorHAnsi"/>
+                <w:color w:val="000000"/>
+                <w:sz w:val="24"/>
+                <w:szCs w:val="24"/>
                 <w:lang w:val="en-IN"/>
               </w:rPr>
               <w:t xml:space="preserve"> Analysis</w:t>
@@ -332,26 +459,30 @@
             <w:pPr>
               <w:spacing w:line="240" w:lineRule="auto"/>
               <w:rPr>
-                <w:rFonts w:ascii="Times New Roman" w:eastAsia="Times New Roman" w:hAnsi="Times New Roman" w:cs="Times New Roman"/>
-                <w:sz w:val="24"/>
-                <w:szCs w:val="24"/>
-                <w:lang w:val="en-IN"/>
-              </w:rPr>
-            </w:pPr>
-            <w:r>
-              <w:rPr>
-                <w:rFonts w:eastAsia="Times New Roman"/>
-                <w:color w:val="000000"/>
+                <w:rFonts w:asciiTheme="majorHAnsi" w:eastAsia="Times New Roman" w:hAnsiTheme="majorHAnsi" w:cstheme="majorHAnsi"/>
+                <w:sz w:val="24"/>
+                <w:szCs w:val="24"/>
+                <w:lang w:val="en-IN"/>
+              </w:rPr>
+            </w:pPr>
+            <w:r>
+              <w:rPr>
+                <w:rFonts w:asciiTheme="majorHAnsi" w:eastAsia="Times New Roman" w:hAnsiTheme="majorHAnsi" w:cstheme="majorHAnsi"/>
+                <w:color w:val="000000"/>
+                <w:sz w:val="24"/>
+                <w:szCs w:val="24"/>
                 <w:lang w:val="en-IN"/>
               </w:rPr>
               <w:tab/>
               <w:t xml:space="preserve">2. Gangadhar Palle - </w:t>
             </w:r>
-            <w:hyperlink r:id="rId5" w:history="1">
+            <w:hyperlink r:id="rId6" w:history="1">
               <w:r>
                 <w:rPr>
-                  <w:rFonts w:eastAsia="Times New Roman"/>
+                  <w:rFonts w:asciiTheme="majorHAnsi" w:eastAsia="Times New Roman" w:hAnsiTheme="majorHAnsi" w:cstheme="majorHAnsi"/>
                   <w:color w:val="1155CC"/>
+                  <w:sz w:val="24"/>
+                  <w:szCs w:val="24"/>
                   <w:u w:val="single"/>
                   <w:lang w:val="en-IN"/>
                 </w:rPr>
@@ -363,24 +494,28 @@
             <w:pPr>
               <w:spacing w:line="240" w:lineRule="auto"/>
               <w:rPr>
-                <w:rFonts w:ascii="Times New Roman" w:eastAsia="Times New Roman" w:hAnsi="Times New Roman" w:cs="Times New Roman"/>
-                <w:sz w:val="24"/>
-                <w:szCs w:val="24"/>
-                <w:lang w:val="en-IN"/>
-              </w:rPr>
-            </w:pPr>
-            <w:r>
-              <w:rPr>
-                <w:rFonts w:eastAsia="Times New Roman"/>
-                <w:color w:val="000000"/>
+                <w:rFonts w:asciiTheme="majorHAnsi" w:eastAsia="Times New Roman" w:hAnsiTheme="majorHAnsi" w:cstheme="majorHAnsi"/>
+                <w:sz w:val="24"/>
+                <w:szCs w:val="24"/>
+                <w:lang w:val="en-IN"/>
+              </w:rPr>
+            </w:pPr>
+            <w:r>
+              <w:rPr>
+                <w:rFonts w:asciiTheme="majorHAnsi" w:eastAsia="Times New Roman" w:hAnsiTheme="majorHAnsi" w:cstheme="majorHAnsi"/>
+                <w:color w:val="000000"/>
+                <w:sz w:val="24"/>
+                <w:szCs w:val="24"/>
                 <w:lang w:val="en-IN"/>
               </w:rPr>
               <w:tab/>
             </w:r>
             <w:r>
               <w:rPr>
-                <w:rFonts w:eastAsia="Times New Roman"/>
-                <w:color w:val="000000"/>
+                <w:rFonts w:asciiTheme="majorHAnsi" w:eastAsia="Times New Roman" w:hAnsiTheme="majorHAnsi" w:cstheme="majorHAnsi"/>
+                <w:color w:val="000000"/>
+                <w:sz w:val="24"/>
+                <w:szCs w:val="24"/>
                 <w:lang w:val="en-IN"/>
               </w:rPr>
               <w:tab/>
@@ -391,144 +526,92 @@
             <w:pPr>
               <w:spacing w:line="240" w:lineRule="auto"/>
               <w:rPr>
-                <w:rFonts w:ascii="Times New Roman" w:eastAsia="Times New Roman" w:hAnsi="Times New Roman" w:cs="Times New Roman"/>
-                <w:sz w:val="24"/>
-                <w:szCs w:val="24"/>
-                <w:lang w:val="en-IN"/>
-              </w:rPr>
-            </w:pPr>
-            <w:r>
-              <w:rPr>
-                <w:rFonts w:eastAsia="Times New Roman"/>
-                <w:color w:val="000000"/>
+                <w:rFonts w:asciiTheme="majorHAnsi" w:eastAsia="Times New Roman" w:hAnsiTheme="majorHAnsi" w:cstheme="majorHAnsi"/>
+                <w:sz w:val="24"/>
+                <w:szCs w:val="24"/>
+                <w:lang w:val="en-IN"/>
+              </w:rPr>
+            </w:pPr>
+            <w:r>
+              <w:rPr>
+                <w:rFonts w:asciiTheme="majorHAnsi" w:eastAsia="Times New Roman" w:hAnsiTheme="majorHAnsi" w:cstheme="majorHAnsi"/>
+                <w:color w:val="000000"/>
+                <w:sz w:val="24"/>
+                <w:szCs w:val="24"/>
                 <w:lang w:val="en-IN"/>
               </w:rPr>
               <w:tab/>
             </w:r>
             <w:r>
               <w:rPr>
-                <w:rFonts w:eastAsia="Times New Roman"/>
-                <w:color w:val="000000"/>
+                <w:rFonts w:asciiTheme="majorHAnsi" w:eastAsia="Times New Roman" w:hAnsiTheme="majorHAnsi" w:cstheme="majorHAnsi"/>
+                <w:color w:val="000000"/>
+                <w:sz w:val="24"/>
+                <w:szCs w:val="24"/>
                 <w:lang w:val="en-IN"/>
               </w:rPr>
               <w:tab/>
-              <w:t>2. Comparison of Day, Evening and Night Calls</w:t>
-            </w:r>
-            <w:r>
-              <w:rPr>
-                <w:rFonts w:eastAsia="Times New Roman"/>
-                <w:color w:val="000000"/>
-                <w:lang w:val="en-IN"/>
-              </w:rPr>
-              <w:t xml:space="preserve"> </w:t>
-            </w:r>
-            <w:r>
-              <w:rPr>
-                <w:rFonts w:eastAsia="Times New Roman"/>
-                <w:color w:val="000000"/>
-                <w:lang w:val="en-IN"/>
-              </w:rPr>
-              <w:t>(No.</w:t>
-            </w:r>
-            <w:r>
-              <w:rPr>
-                <w:rFonts w:eastAsia="Times New Roman"/>
-                <w:color w:val="000000"/>
-                <w:lang w:val="en-IN"/>
-              </w:rPr>
-              <w:t xml:space="preserve"> </w:t>
-            </w:r>
-            <w:r>
-              <w:rPr>
-                <w:rFonts w:eastAsia="Times New Roman"/>
-                <w:color w:val="000000"/>
-                <w:lang w:val="en-IN"/>
-              </w:rPr>
-              <w:t>of Calls)</w:t>
-            </w:r>
-          </w:p>
-          <w:p>
-            <w:pPr>
-              <w:spacing w:line="240" w:lineRule="auto"/>
-              <w:rPr>
-                <w:rFonts w:ascii="Times New Roman" w:eastAsia="Times New Roman" w:hAnsi="Times New Roman" w:cs="Times New Roman"/>
-                <w:sz w:val="24"/>
-                <w:szCs w:val="24"/>
-                <w:lang w:val="en-IN"/>
-              </w:rPr>
-            </w:pPr>
-            <w:r>
-              <w:rPr>
-                <w:rFonts w:eastAsia="Times New Roman"/>
-                <w:color w:val="000000"/>
+              <w:t>2. Comparison of Day, Evening and Night Calls (No. of Calls)</w:t>
+            </w:r>
+          </w:p>
+          <w:p>
+            <w:pPr>
+              <w:spacing w:line="240" w:lineRule="auto"/>
+              <w:rPr>
+                <w:rFonts w:asciiTheme="majorHAnsi" w:eastAsia="Times New Roman" w:hAnsiTheme="majorHAnsi" w:cstheme="majorHAnsi"/>
+                <w:sz w:val="24"/>
+                <w:szCs w:val="24"/>
+                <w:lang w:val="en-IN"/>
+              </w:rPr>
+            </w:pPr>
+            <w:r>
+              <w:rPr>
+                <w:rFonts w:asciiTheme="majorHAnsi" w:eastAsia="Times New Roman" w:hAnsiTheme="majorHAnsi" w:cstheme="majorHAnsi"/>
+                <w:color w:val="000000"/>
+                <w:sz w:val="24"/>
+                <w:szCs w:val="24"/>
                 <w:lang w:val="en-IN"/>
               </w:rPr>
               <w:tab/>
             </w:r>
             <w:r>
               <w:rPr>
-                <w:rFonts w:eastAsia="Times New Roman"/>
-                <w:color w:val="000000"/>
+                <w:rFonts w:asciiTheme="majorHAnsi" w:eastAsia="Times New Roman" w:hAnsiTheme="majorHAnsi" w:cstheme="majorHAnsi"/>
+                <w:color w:val="000000"/>
+                <w:sz w:val="24"/>
+                <w:szCs w:val="24"/>
                 <w:lang w:val="en-IN"/>
               </w:rPr>
               <w:tab/>
-              <w:t>3. Analysis of Day, Evening and Night Calls</w:t>
-            </w:r>
-            <w:r>
-              <w:rPr>
-                <w:rFonts w:eastAsia="Times New Roman"/>
-                <w:color w:val="000000"/>
-                <w:lang w:val="en-IN"/>
-              </w:rPr>
-              <w:t xml:space="preserve"> </w:t>
-            </w:r>
-            <w:r>
-              <w:rPr>
-                <w:rFonts w:eastAsia="Times New Roman"/>
-                <w:color w:val="000000"/>
-                <w:lang w:val="en-IN"/>
-              </w:rPr>
-              <w:t>(No.</w:t>
-            </w:r>
-            <w:r>
-              <w:rPr>
-                <w:rFonts w:eastAsia="Times New Roman"/>
-                <w:color w:val="000000"/>
-                <w:lang w:val="en-IN"/>
-              </w:rPr>
-              <w:t xml:space="preserve"> </w:t>
-            </w:r>
-            <w:r>
-              <w:rPr>
-                <w:rFonts w:eastAsia="Times New Roman"/>
-                <w:color w:val="000000"/>
-                <w:lang w:val="en-IN"/>
-              </w:rPr>
-              <w:t>of Calls)</w:t>
-            </w:r>
-          </w:p>
-          <w:p>
-            <w:pPr>
-              <w:spacing w:line="240" w:lineRule="auto"/>
-              <w:rPr>
-                <w:rFonts w:ascii="Times New Roman" w:eastAsia="Times New Roman" w:hAnsi="Times New Roman" w:cs="Times New Roman"/>
-                <w:sz w:val="24"/>
-                <w:szCs w:val="24"/>
-                <w:lang w:val="en-IN"/>
-              </w:rPr>
-            </w:pPr>
-            <w:r>
-              <w:rPr>
-                <w:rFonts w:eastAsia="Times New Roman"/>
-                <w:color w:val="000000"/>
+              <w:t>3. Analysis of Day, Evening and Night Calls (No. of Calls)</w:t>
+            </w:r>
+          </w:p>
+          <w:p>
+            <w:pPr>
+              <w:spacing w:line="240" w:lineRule="auto"/>
+              <w:rPr>
+                <w:rFonts w:asciiTheme="majorHAnsi" w:eastAsia="Times New Roman" w:hAnsiTheme="majorHAnsi" w:cstheme="majorHAnsi"/>
+                <w:sz w:val="24"/>
+                <w:szCs w:val="24"/>
+                <w:lang w:val="en-IN"/>
+              </w:rPr>
+            </w:pPr>
+            <w:r>
+              <w:rPr>
+                <w:rFonts w:asciiTheme="majorHAnsi" w:eastAsia="Times New Roman" w:hAnsiTheme="majorHAnsi" w:cstheme="majorHAnsi"/>
+                <w:color w:val="000000"/>
+                <w:sz w:val="24"/>
+                <w:szCs w:val="24"/>
                 <w:lang w:val="en-IN"/>
               </w:rPr>
               <w:tab/>
             </w:r>
             <w:r>
               <w:rPr>
-                <w:rFonts w:eastAsia="Times New Roman"/>
-                <w:color w:val="000000"/>
+                <w:rFonts w:asciiTheme="majorHAnsi" w:eastAsia="Times New Roman" w:hAnsiTheme="majorHAnsi" w:cstheme="majorHAnsi"/>
+                <w:color w:val="000000"/>
+                <w:sz w:val="24"/>
+                <w:szCs w:val="24"/>
                 <w:lang w:val="en-IN"/>
               </w:rPr>
               <w:tab/>
@@ -539,26 +622,30 @@
             <w:pPr>
               <w:spacing w:line="240" w:lineRule="auto"/>
               <w:rPr>
-                <w:rFonts w:ascii="Times New Roman" w:eastAsia="Times New Roman" w:hAnsi="Times New Roman" w:cs="Times New Roman"/>
-                <w:sz w:val="24"/>
-                <w:szCs w:val="24"/>
-                <w:lang w:val="en-IN"/>
-              </w:rPr>
-            </w:pPr>
-            <w:r>
-              <w:rPr>
-                <w:rFonts w:eastAsia="Times New Roman"/>
-                <w:color w:val="000000"/>
+                <w:rFonts w:asciiTheme="majorHAnsi" w:eastAsia="Times New Roman" w:hAnsiTheme="majorHAnsi" w:cstheme="majorHAnsi"/>
+                <w:sz w:val="24"/>
+                <w:szCs w:val="24"/>
+                <w:lang w:val="en-IN"/>
+              </w:rPr>
+            </w:pPr>
+            <w:r>
+              <w:rPr>
+                <w:rFonts w:asciiTheme="majorHAnsi" w:eastAsia="Times New Roman" w:hAnsiTheme="majorHAnsi" w:cstheme="majorHAnsi"/>
+                <w:color w:val="000000"/>
+                <w:sz w:val="24"/>
+                <w:szCs w:val="24"/>
                 <w:lang w:val="en-IN"/>
               </w:rPr>
               <w:tab/>
               <w:t xml:space="preserve">3. Abhishek Sharma - </w:t>
             </w:r>
-            <w:hyperlink r:id="rId6" w:history="1">
+            <w:hyperlink r:id="rId7" w:history="1">
               <w:r>
                 <w:rPr>
-                  <w:rFonts w:eastAsia="Times New Roman"/>
+                  <w:rFonts w:asciiTheme="majorHAnsi" w:eastAsia="Times New Roman" w:hAnsiTheme="majorHAnsi" w:cstheme="majorHAnsi"/>
                   <w:color w:val="1155CC"/>
+                  <w:sz w:val="24"/>
+                  <w:szCs w:val="24"/>
                   <w:u w:val="single"/>
                   <w:lang w:val="en-IN"/>
                 </w:rPr>
@@ -570,24 +657,28 @@
             <w:pPr>
               <w:spacing w:line="240" w:lineRule="auto"/>
               <w:rPr>
-                <w:rFonts w:ascii="Times New Roman" w:eastAsia="Times New Roman" w:hAnsi="Times New Roman" w:cs="Times New Roman"/>
-                <w:sz w:val="24"/>
-                <w:szCs w:val="24"/>
-                <w:lang w:val="en-IN"/>
-              </w:rPr>
-            </w:pPr>
-            <w:r>
-              <w:rPr>
-                <w:rFonts w:eastAsia="Times New Roman"/>
-                <w:color w:val="000000"/>
+                <w:rFonts w:asciiTheme="majorHAnsi" w:eastAsia="Times New Roman" w:hAnsiTheme="majorHAnsi" w:cstheme="majorHAnsi"/>
+                <w:sz w:val="24"/>
+                <w:szCs w:val="24"/>
+                <w:lang w:val="en-IN"/>
+              </w:rPr>
+            </w:pPr>
+            <w:r>
+              <w:rPr>
+                <w:rFonts w:asciiTheme="majorHAnsi" w:eastAsia="Times New Roman" w:hAnsiTheme="majorHAnsi" w:cstheme="majorHAnsi"/>
+                <w:color w:val="000000"/>
+                <w:sz w:val="24"/>
+                <w:szCs w:val="24"/>
                 <w:lang w:val="en-IN"/>
               </w:rPr>
               <w:tab/>
             </w:r>
             <w:r>
               <w:rPr>
-                <w:rFonts w:eastAsia="Times New Roman"/>
-                <w:color w:val="000000"/>
+                <w:rFonts w:asciiTheme="majorHAnsi" w:eastAsia="Times New Roman" w:hAnsiTheme="majorHAnsi" w:cstheme="majorHAnsi"/>
+                <w:color w:val="000000"/>
+                <w:sz w:val="24"/>
+                <w:szCs w:val="24"/>
                 <w:lang w:val="en-IN"/>
               </w:rPr>
               <w:tab/>
@@ -598,144 +689,92 @@
             <w:pPr>
               <w:spacing w:line="240" w:lineRule="auto"/>
               <w:rPr>
-                <w:rFonts w:ascii="Times New Roman" w:eastAsia="Times New Roman" w:hAnsi="Times New Roman" w:cs="Times New Roman"/>
-                <w:sz w:val="24"/>
-                <w:szCs w:val="24"/>
-                <w:lang w:val="en-IN"/>
-              </w:rPr>
-            </w:pPr>
-            <w:r>
-              <w:rPr>
-                <w:rFonts w:eastAsia="Times New Roman"/>
-                <w:color w:val="000000"/>
+                <w:rFonts w:asciiTheme="majorHAnsi" w:eastAsia="Times New Roman" w:hAnsiTheme="majorHAnsi" w:cstheme="majorHAnsi"/>
+                <w:sz w:val="24"/>
+                <w:szCs w:val="24"/>
+                <w:lang w:val="en-IN"/>
+              </w:rPr>
+            </w:pPr>
+            <w:r>
+              <w:rPr>
+                <w:rFonts w:asciiTheme="majorHAnsi" w:eastAsia="Times New Roman" w:hAnsiTheme="majorHAnsi" w:cstheme="majorHAnsi"/>
+                <w:color w:val="000000"/>
+                <w:sz w:val="24"/>
+                <w:szCs w:val="24"/>
                 <w:lang w:val="en-IN"/>
               </w:rPr>
               <w:tab/>
             </w:r>
             <w:r>
               <w:rPr>
-                <w:rFonts w:eastAsia="Times New Roman"/>
-                <w:color w:val="000000"/>
+                <w:rFonts w:asciiTheme="majorHAnsi" w:eastAsia="Times New Roman" w:hAnsiTheme="majorHAnsi" w:cstheme="majorHAnsi"/>
+                <w:color w:val="000000"/>
+                <w:sz w:val="24"/>
+                <w:szCs w:val="24"/>
                 <w:lang w:val="en-IN"/>
               </w:rPr>
               <w:tab/>
-              <w:t>2. Comparison of Day, Evening and Night Call minutes</w:t>
-            </w:r>
-            <w:r>
-              <w:rPr>
-                <w:rFonts w:eastAsia="Times New Roman"/>
-                <w:color w:val="000000"/>
-                <w:lang w:val="en-IN"/>
-              </w:rPr>
-              <w:t xml:space="preserve"> </w:t>
-            </w:r>
-            <w:r>
-              <w:rPr>
-                <w:rFonts w:eastAsia="Times New Roman"/>
-                <w:color w:val="000000"/>
-                <w:lang w:val="en-IN"/>
-              </w:rPr>
-              <w:t>(No.</w:t>
-            </w:r>
-            <w:r>
-              <w:rPr>
-                <w:rFonts w:eastAsia="Times New Roman"/>
-                <w:color w:val="000000"/>
-                <w:lang w:val="en-IN"/>
-              </w:rPr>
-              <w:t xml:space="preserve"> </w:t>
-            </w:r>
-            <w:r>
-              <w:rPr>
-                <w:rFonts w:eastAsia="Times New Roman"/>
-                <w:color w:val="000000"/>
-                <w:lang w:val="en-IN"/>
-              </w:rPr>
-              <w:t>of minutes)</w:t>
-            </w:r>
-          </w:p>
-          <w:p>
-            <w:pPr>
-              <w:spacing w:line="240" w:lineRule="auto"/>
-              <w:rPr>
-                <w:rFonts w:ascii="Times New Roman" w:eastAsia="Times New Roman" w:hAnsi="Times New Roman" w:cs="Times New Roman"/>
-                <w:sz w:val="24"/>
-                <w:szCs w:val="24"/>
-                <w:lang w:val="en-IN"/>
-              </w:rPr>
-            </w:pPr>
-            <w:r>
-              <w:rPr>
-                <w:rFonts w:eastAsia="Times New Roman"/>
-                <w:color w:val="000000"/>
+              <w:t>2. Comparison of Day, Evening and Night Call minutes (No. of minutes)</w:t>
+            </w:r>
+          </w:p>
+          <w:p>
+            <w:pPr>
+              <w:spacing w:line="240" w:lineRule="auto"/>
+              <w:rPr>
+                <w:rFonts w:asciiTheme="majorHAnsi" w:eastAsia="Times New Roman" w:hAnsiTheme="majorHAnsi" w:cstheme="majorHAnsi"/>
+                <w:sz w:val="24"/>
+                <w:szCs w:val="24"/>
+                <w:lang w:val="en-IN"/>
+              </w:rPr>
+            </w:pPr>
+            <w:r>
+              <w:rPr>
+                <w:rFonts w:asciiTheme="majorHAnsi" w:eastAsia="Times New Roman" w:hAnsiTheme="majorHAnsi" w:cstheme="majorHAnsi"/>
+                <w:color w:val="000000"/>
+                <w:sz w:val="24"/>
+                <w:szCs w:val="24"/>
                 <w:lang w:val="en-IN"/>
               </w:rPr>
               <w:tab/>
             </w:r>
             <w:r>
               <w:rPr>
-                <w:rFonts w:eastAsia="Times New Roman"/>
-                <w:color w:val="000000"/>
+                <w:rFonts w:asciiTheme="majorHAnsi" w:eastAsia="Times New Roman" w:hAnsiTheme="majorHAnsi" w:cstheme="majorHAnsi"/>
+                <w:color w:val="000000"/>
+                <w:sz w:val="24"/>
+                <w:szCs w:val="24"/>
                 <w:lang w:val="en-IN"/>
               </w:rPr>
               <w:tab/>
-              <w:t>3. Analysis of Day, Evening and Night Call minutes</w:t>
-            </w:r>
-            <w:r>
-              <w:rPr>
-                <w:rFonts w:eastAsia="Times New Roman"/>
-                <w:color w:val="000000"/>
-                <w:lang w:val="en-IN"/>
-              </w:rPr>
-              <w:t xml:space="preserve"> </w:t>
-            </w:r>
-            <w:r>
-              <w:rPr>
-                <w:rFonts w:eastAsia="Times New Roman"/>
-                <w:color w:val="000000"/>
-                <w:lang w:val="en-IN"/>
-              </w:rPr>
-              <w:t>(No.</w:t>
-            </w:r>
-            <w:r>
-              <w:rPr>
-                <w:rFonts w:eastAsia="Times New Roman"/>
-                <w:color w:val="000000"/>
-                <w:lang w:val="en-IN"/>
-              </w:rPr>
-              <w:t xml:space="preserve"> </w:t>
-            </w:r>
-            <w:r>
-              <w:rPr>
-                <w:rFonts w:eastAsia="Times New Roman"/>
-                <w:color w:val="000000"/>
-                <w:lang w:val="en-IN"/>
-              </w:rPr>
-              <w:t>of minutes)</w:t>
-            </w:r>
-          </w:p>
-          <w:p>
-            <w:pPr>
-              <w:spacing w:line="240" w:lineRule="auto"/>
-              <w:rPr>
-                <w:rFonts w:ascii="Times New Roman" w:eastAsia="Times New Roman" w:hAnsi="Times New Roman" w:cs="Times New Roman"/>
-                <w:sz w:val="24"/>
-                <w:szCs w:val="24"/>
-                <w:lang w:val="en-IN"/>
-              </w:rPr>
-            </w:pPr>
-            <w:r>
-              <w:rPr>
-                <w:rFonts w:eastAsia="Times New Roman"/>
-                <w:color w:val="000000"/>
+              <w:t>3. Analysis of Day, Evening and Night Call minutes (No. of minutes)</w:t>
+            </w:r>
+          </w:p>
+          <w:p>
+            <w:pPr>
+              <w:spacing w:line="240" w:lineRule="auto"/>
+              <w:rPr>
+                <w:rFonts w:asciiTheme="majorHAnsi" w:eastAsia="Times New Roman" w:hAnsiTheme="majorHAnsi" w:cstheme="majorHAnsi"/>
+                <w:sz w:val="24"/>
+                <w:szCs w:val="24"/>
+                <w:lang w:val="en-IN"/>
+              </w:rPr>
+            </w:pPr>
+            <w:r>
+              <w:rPr>
+                <w:rFonts w:asciiTheme="majorHAnsi" w:eastAsia="Times New Roman" w:hAnsiTheme="majorHAnsi" w:cstheme="majorHAnsi"/>
+                <w:color w:val="000000"/>
+                <w:sz w:val="24"/>
+                <w:szCs w:val="24"/>
                 <w:lang w:val="en-IN"/>
               </w:rPr>
               <w:tab/>
             </w:r>
             <w:r>
               <w:rPr>
-                <w:rFonts w:eastAsia="Times New Roman"/>
-                <w:color w:val="000000"/>
+                <w:rFonts w:asciiTheme="majorHAnsi" w:eastAsia="Times New Roman" w:hAnsiTheme="majorHAnsi" w:cstheme="majorHAnsi"/>
+                <w:color w:val="000000"/>
+                <w:sz w:val="24"/>
+                <w:szCs w:val="24"/>
                 <w:lang w:val="en-IN"/>
               </w:rPr>
               <w:tab/>
@@ -746,16 +785,18 @@
             <w:pPr>
               <w:spacing w:line="240" w:lineRule="auto"/>
               <w:rPr>
-                <w:rFonts w:ascii="Times New Roman" w:eastAsia="Times New Roman" w:hAnsi="Times New Roman" w:cs="Times New Roman"/>
-                <w:sz w:val="24"/>
-                <w:szCs w:val="24"/>
-                <w:lang w:val="en-IN"/>
-              </w:rPr>
-            </w:pPr>
-            <w:r>
-              <w:rPr>
-                <w:rFonts w:eastAsia="Times New Roman"/>
-                <w:color w:val="000000"/>
+                <w:rFonts w:asciiTheme="majorHAnsi" w:eastAsia="Times New Roman" w:hAnsiTheme="majorHAnsi" w:cstheme="majorHAnsi"/>
+                <w:sz w:val="24"/>
+                <w:szCs w:val="24"/>
+                <w:lang w:val="en-IN"/>
+              </w:rPr>
+            </w:pPr>
+            <w:r>
+              <w:rPr>
+                <w:rFonts w:asciiTheme="majorHAnsi" w:eastAsia="Times New Roman" w:hAnsiTheme="majorHAnsi" w:cstheme="majorHAnsi"/>
+                <w:color w:val="000000"/>
+                <w:sz w:val="24"/>
+                <w:szCs w:val="24"/>
                 <w:lang w:val="en-IN"/>
               </w:rPr>
               <w:tab/>
@@ -763,25 +804,31 @@
             </w:r>
             <w:r>
               <w:rPr>
-                <w:rFonts w:eastAsia="Times New Roman"/>
-                <w:color w:val="000000"/>
+                <w:rFonts w:asciiTheme="majorHAnsi" w:eastAsia="Times New Roman" w:hAnsiTheme="majorHAnsi" w:cstheme="majorHAnsi"/>
+                <w:color w:val="000000"/>
+                <w:sz w:val="24"/>
+                <w:szCs w:val="24"/>
                 <w:lang w:val="en-IN"/>
               </w:rPr>
               <w:t xml:space="preserve">Rao </w:t>
             </w:r>
             <w:r>
               <w:rPr>
-                <w:rFonts w:eastAsia="Times New Roman"/>
-                <w:color w:val="000000"/>
+                <w:rFonts w:asciiTheme="majorHAnsi" w:eastAsia="Times New Roman" w:hAnsiTheme="majorHAnsi" w:cstheme="majorHAnsi"/>
+                <w:color w:val="000000"/>
+                <w:sz w:val="24"/>
+                <w:szCs w:val="24"/>
                 <w:lang w:val="en-IN"/>
               </w:rPr>
               <w:t xml:space="preserve">- </w:t>
             </w:r>
-            <w:hyperlink r:id="rId7" w:history="1">
+            <w:hyperlink r:id="rId8" w:history="1">
               <w:r>
                 <w:rPr>
-                  <w:rFonts w:eastAsia="Times New Roman"/>
+                  <w:rFonts w:asciiTheme="majorHAnsi" w:eastAsia="Times New Roman" w:hAnsiTheme="majorHAnsi" w:cstheme="majorHAnsi"/>
                   <w:color w:val="1155CC"/>
+                  <w:sz w:val="24"/>
+                  <w:szCs w:val="24"/>
                   <w:u w:val="single"/>
                   <w:lang w:val="en-IN"/>
                 </w:rPr>
@@ -793,24 +840,28 @@
             <w:pPr>
               <w:spacing w:line="240" w:lineRule="auto"/>
               <w:rPr>
-                <w:rFonts w:ascii="Times New Roman" w:eastAsia="Times New Roman" w:hAnsi="Times New Roman" w:cs="Times New Roman"/>
-                <w:sz w:val="24"/>
-                <w:szCs w:val="24"/>
-                <w:lang w:val="en-IN"/>
-              </w:rPr>
-            </w:pPr>
-            <w:r>
-              <w:rPr>
-                <w:rFonts w:eastAsia="Times New Roman"/>
-                <w:color w:val="000000"/>
+                <w:rFonts w:asciiTheme="majorHAnsi" w:eastAsia="Times New Roman" w:hAnsiTheme="majorHAnsi" w:cstheme="majorHAnsi"/>
+                <w:sz w:val="24"/>
+                <w:szCs w:val="24"/>
+                <w:lang w:val="en-IN"/>
+              </w:rPr>
+            </w:pPr>
+            <w:r>
+              <w:rPr>
+                <w:rFonts w:asciiTheme="majorHAnsi" w:eastAsia="Times New Roman" w:hAnsiTheme="majorHAnsi" w:cstheme="majorHAnsi"/>
+                <w:color w:val="000000"/>
+                <w:sz w:val="24"/>
+                <w:szCs w:val="24"/>
                 <w:lang w:val="en-IN"/>
               </w:rPr>
               <w:tab/>
             </w:r>
             <w:r>
               <w:rPr>
-                <w:rFonts w:eastAsia="Times New Roman"/>
-                <w:color w:val="000000"/>
+                <w:rFonts w:asciiTheme="majorHAnsi" w:eastAsia="Times New Roman" w:hAnsiTheme="majorHAnsi" w:cstheme="majorHAnsi"/>
+                <w:color w:val="000000"/>
+                <w:sz w:val="24"/>
+                <w:szCs w:val="24"/>
                 <w:lang w:val="en-IN"/>
               </w:rPr>
               <w:tab/>
@@ -821,112 +872,92 @@
             <w:pPr>
               <w:spacing w:line="240" w:lineRule="auto"/>
               <w:rPr>
-                <w:rFonts w:ascii="Times New Roman" w:eastAsia="Times New Roman" w:hAnsi="Times New Roman" w:cs="Times New Roman"/>
-                <w:sz w:val="24"/>
-                <w:szCs w:val="24"/>
-                <w:lang w:val="en-IN"/>
-              </w:rPr>
-            </w:pPr>
-            <w:r>
-              <w:rPr>
-                <w:rFonts w:eastAsia="Times New Roman"/>
-                <w:color w:val="000000"/>
+                <w:rFonts w:asciiTheme="majorHAnsi" w:eastAsia="Times New Roman" w:hAnsiTheme="majorHAnsi" w:cstheme="majorHAnsi"/>
+                <w:sz w:val="24"/>
+                <w:szCs w:val="24"/>
+                <w:lang w:val="en-IN"/>
+              </w:rPr>
+            </w:pPr>
+            <w:r>
+              <w:rPr>
+                <w:rFonts w:asciiTheme="majorHAnsi" w:eastAsia="Times New Roman" w:hAnsiTheme="majorHAnsi" w:cstheme="majorHAnsi"/>
+                <w:color w:val="000000"/>
+                <w:sz w:val="24"/>
+                <w:szCs w:val="24"/>
                 <w:lang w:val="en-IN"/>
               </w:rPr>
               <w:tab/>
             </w:r>
             <w:r>
               <w:rPr>
-                <w:rFonts w:eastAsia="Times New Roman"/>
-                <w:color w:val="000000"/>
+                <w:rFonts w:asciiTheme="majorHAnsi" w:eastAsia="Times New Roman" w:hAnsiTheme="majorHAnsi" w:cstheme="majorHAnsi"/>
+                <w:color w:val="000000"/>
+                <w:sz w:val="24"/>
+                <w:szCs w:val="24"/>
                 <w:lang w:val="en-IN"/>
               </w:rPr>
               <w:tab/>
-              <w:t>2. Comparison of Day, Evening and Night Call charges</w:t>
-            </w:r>
-            <w:r>
-              <w:rPr>
-                <w:rFonts w:eastAsia="Times New Roman"/>
-                <w:color w:val="000000"/>
-                <w:lang w:val="en-IN"/>
-              </w:rPr>
-              <w:t xml:space="preserve"> </w:t>
-            </w:r>
-            <w:r>
-              <w:rPr>
-                <w:rFonts w:eastAsia="Times New Roman"/>
-                <w:color w:val="000000"/>
-                <w:lang w:val="en-IN"/>
-              </w:rPr>
-              <w:t>(Total charges for calls)</w:t>
-            </w:r>
-          </w:p>
-          <w:p>
-            <w:pPr>
-              <w:spacing w:line="240" w:lineRule="auto"/>
-              <w:rPr>
-                <w:rFonts w:ascii="Times New Roman" w:eastAsia="Times New Roman" w:hAnsi="Times New Roman" w:cs="Times New Roman"/>
-                <w:sz w:val="24"/>
-                <w:szCs w:val="24"/>
-                <w:lang w:val="en-IN"/>
-              </w:rPr>
-            </w:pPr>
-            <w:r>
-              <w:rPr>
-                <w:rFonts w:eastAsia="Times New Roman"/>
-                <w:color w:val="000000"/>
+              <w:t>2. Comparison of Day, Evening and Night Call charges (Total charges for calls)</w:t>
+            </w:r>
+          </w:p>
+          <w:p>
+            <w:pPr>
+              <w:spacing w:line="240" w:lineRule="auto"/>
+              <w:rPr>
+                <w:rFonts w:asciiTheme="majorHAnsi" w:eastAsia="Times New Roman" w:hAnsiTheme="majorHAnsi" w:cstheme="majorHAnsi"/>
+                <w:sz w:val="24"/>
+                <w:szCs w:val="24"/>
+                <w:lang w:val="en-IN"/>
+              </w:rPr>
+            </w:pPr>
+            <w:r>
+              <w:rPr>
+                <w:rFonts w:asciiTheme="majorHAnsi" w:eastAsia="Times New Roman" w:hAnsiTheme="majorHAnsi" w:cstheme="majorHAnsi"/>
+                <w:color w:val="000000"/>
+                <w:sz w:val="24"/>
+                <w:szCs w:val="24"/>
                 <w:lang w:val="en-IN"/>
               </w:rPr>
               <w:tab/>
             </w:r>
             <w:r>
               <w:rPr>
-                <w:rFonts w:eastAsia="Times New Roman"/>
-                <w:color w:val="000000"/>
+                <w:rFonts w:asciiTheme="majorHAnsi" w:eastAsia="Times New Roman" w:hAnsiTheme="majorHAnsi" w:cstheme="majorHAnsi"/>
+                <w:color w:val="000000"/>
+                <w:sz w:val="24"/>
+                <w:szCs w:val="24"/>
                 <w:lang w:val="en-IN"/>
               </w:rPr>
               <w:tab/>
-              <w:t>3. Analysis of Day, Evening and Night Call charges</w:t>
-            </w:r>
-            <w:r>
-              <w:rPr>
-                <w:rFonts w:eastAsia="Times New Roman"/>
-                <w:color w:val="000000"/>
-                <w:lang w:val="en-IN"/>
-              </w:rPr>
-              <w:t xml:space="preserve"> </w:t>
-            </w:r>
-            <w:r>
-              <w:rPr>
-                <w:rFonts w:eastAsia="Times New Roman"/>
-                <w:color w:val="000000"/>
-                <w:lang w:val="en-IN"/>
-              </w:rPr>
-              <w:t>(Total charges for calls)</w:t>
-            </w:r>
-          </w:p>
-          <w:p>
-            <w:pPr>
-              <w:spacing w:line="240" w:lineRule="auto"/>
-              <w:rPr>
-                <w:rFonts w:ascii="Times New Roman" w:eastAsia="Times New Roman" w:hAnsi="Times New Roman" w:cs="Times New Roman"/>
-                <w:sz w:val="24"/>
-                <w:szCs w:val="24"/>
-                <w:lang w:val="en-IN"/>
-              </w:rPr>
-            </w:pPr>
-            <w:r>
-              <w:rPr>
-                <w:rFonts w:eastAsia="Times New Roman"/>
-                <w:color w:val="000000"/>
+              <w:t>3. Analysis of Day, Evening and Night Call charges (Total charges for calls)</w:t>
+            </w:r>
+          </w:p>
+          <w:p>
+            <w:pPr>
+              <w:spacing w:line="240" w:lineRule="auto"/>
+              <w:rPr>
+                <w:rFonts w:asciiTheme="majorHAnsi" w:eastAsia="Times New Roman" w:hAnsiTheme="majorHAnsi" w:cstheme="majorHAnsi"/>
+                <w:sz w:val="24"/>
+                <w:szCs w:val="24"/>
+                <w:lang w:val="en-IN"/>
+              </w:rPr>
+            </w:pPr>
+            <w:r>
+              <w:rPr>
+                <w:rFonts w:asciiTheme="majorHAnsi" w:eastAsia="Times New Roman" w:hAnsiTheme="majorHAnsi" w:cstheme="majorHAnsi"/>
+                <w:color w:val="000000"/>
+                <w:sz w:val="24"/>
+                <w:szCs w:val="24"/>
                 <w:lang w:val="en-IN"/>
               </w:rPr>
               <w:tab/>
             </w:r>
             <w:r>
               <w:rPr>
-                <w:rFonts w:eastAsia="Times New Roman"/>
-                <w:color w:val="000000"/>
+                <w:rFonts w:asciiTheme="majorHAnsi" w:eastAsia="Times New Roman" w:hAnsiTheme="majorHAnsi" w:cstheme="majorHAnsi"/>
+                <w:color w:val="000000"/>
+                <w:sz w:val="24"/>
+                <w:szCs w:val="24"/>
                 <w:lang w:val="en-IN"/>
               </w:rPr>
               <w:tab/>
@@ -937,27 +968,29 @@
             <w:pPr>
               <w:spacing w:line="240" w:lineRule="auto"/>
               <w:rPr>
-                <w:rFonts w:ascii="Times New Roman" w:eastAsia="Times New Roman" w:hAnsi="Times New Roman" w:cs="Times New Roman"/>
-                <w:sz w:val="24"/>
-                <w:szCs w:val="24"/>
-                <w:lang w:val="en-IN"/>
-              </w:rPr>
-            </w:pPr>
-          </w:p>
-          <w:p>
-            <w:pPr>
-              <w:spacing w:line="240" w:lineRule="auto"/>
-              <w:rPr>
-                <w:rFonts w:ascii="Times New Roman" w:eastAsia="Times New Roman" w:hAnsi="Times New Roman" w:cs="Times New Roman"/>
-                <w:sz w:val="24"/>
-                <w:szCs w:val="24"/>
-                <w:lang w:val="en-IN"/>
-              </w:rPr>
-            </w:pPr>
-            <w:r>
-              <w:rPr>
-                <w:rFonts w:eastAsia="Times New Roman"/>
-                <w:color w:val="000000"/>
+                <w:rFonts w:asciiTheme="majorHAnsi" w:eastAsia="Times New Roman" w:hAnsiTheme="majorHAnsi" w:cstheme="majorHAnsi"/>
+                <w:sz w:val="24"/>
+                <w:szCs w:val="24"/>
+                <w:lang w:val="en-IN"/>
+              </w:rPr>
+            </w:pPr>
+          </w:p>
+          <w:p>
+            <w:pPr>
+              <w:spacing w:line="240" w:lineRule="auto"/>
+              <w:rPr>
+                <w:rFonts w:asciiTheme="majorHAnsi" w:eastAsia="Times New Roman" w:hAnsiTheme="majorHAnsi" w:cstheme="majorHAnsi"/>
+                <w:sz w:val="24"/>
+                <w:szCs w:val="24"/>
+                <w:lang w:val="en-IN"/>
+              </w:rPr>
+            </w:pPr>
+            <w:r>
+              <w:rPr>
+                <w:rFonts w:asciiTheme="majorHAnsi" w:eastAsia="Times New Roman" w:hAnsiTheme="majorHAnsi" w:cstheme="majorHAnsi"/>
+                <w:color w:val="000000"/>
+                <w:sz w:val="24"/>
+                <w:szCs w:val="24"/>
                 <w:lang w:val="en-IN"/>
               </w:rPr>
               <w:t>Complete Jupyter Notebook is prepared by combined Collaboration.</w:t>
@@ -975,8 +1008,10 @@
               </w:pBdr>
               <w:spacing w:line="240" w:lineRule="auto"/>
               <w:rPr>
-                <w:rFonts w:ascii="Montserrat" w:eastAsia="Montserrat" w:hAnsi="Montserrat" w:cs="Montserrat"/>
-                <w:color w:val="073763"/>
+                <w:rFonts w:asciiTheme="majorHAnsi" w:eastAsia="Montserrat" w:hAnsiTheme="majorHAnsi" w:cstheme="majorHAnsi"/>
+                <w:color w:val="073763"/>
+                <w:sz w:val="24"/>
+                <w:szCs w:val="24"/>
               </w:rPr>
             </w:pPr>
           </w:p>
@@ -1009,16 +1044,20 @@
               </w:pBdr>
               <w:spacing w:line="240" w:lineRule="auto"/>
               <w:rPr>
-                <w:rFonts w:ascii="Montserrat" w:eastAsia="Montserrat" w:hAnsi="Montserrat" w:cs="Montserrat"/>
+                <w:rFonts w:asciiTheme="majorHAnsi" w:eastAsia="Montserrat" w:hAnsiTheme="majorHAnsi" w:cstheme="majorHAnsi"/>
                 <w:b/>
                 <w:color w:val="073763"/>
-              </w:rPr>
-            </w:pPr>
-            <w:r>
-              <w:rPr>
-                <w:rFonts w:ascii="Montserrat" w:eastAsia="Montserrat" w:hAnsi="Montserrat" w:cs="Montserrat"/>
+                <w:sz w:val="24"/>
+                <w:szCs w:val="24"/>
+              </w:rPr>
+            </w:pPr>
+            <w:r>
+              <w:rPr>
+                <w:rFonts w:asciiTheme="majorHAnsi" w:eastAsia="Montserrat" w:hAnsiTheme="majorHAnsi" w:cstheme="majorHAnsi"/>
                 <w:b/>
                 <w:color w:val="073763"/>
+                <w:sz w:val="24"/>
+                <w:szCs w:val="24"/>
               </w:rPr>
               <w:t>Please paste the GitHub Repo link.</w:t>
             </w:r>
@@ -1052,8 +1091,10 @@
               </w:pBdr>
               <w:spacing w:line="240" w:lineRule="auto"/>
               <w:rPr>
-                <w:rFonts w:ascii="Montserrat" w:eastAsia="Montserrat" w:hAnsi="Montserrat" w:cs="Montserrat"/>
-                <w:color w:val="073763"/>
+                <w:rFonts w:asciiTheme="majorHAnsi" w:eastAsia="Montserrat" w:hAnsiTheme="majorHAnsi" w:cstheme="majorHAnsi"/>
+                <w:color w:val="073763"/>
+                <w:sz w:val="24"/>
+                <w:szCs w:val="24"/>
               </w:rPr>
             </w:pPr>
           </w:p>
@@ -1069,36 +1110,46 @@
               </w:pBdr>
               <w:spacing w:line="240" w:lineRule="auto"/>
               <w:rPr>
-                <w:rFonts w:ascii="Montserrat" w:eastAsia="Montserrat" w:hAnsi="Montserrat" w:cs="Montserrat"/>
-                <w:color w:val="073763"/>
-              </w:rPr>
-            </w:pPr>
-            <w:r>
-              <w:rPr>
-                <w:rFonts w:ascii="Montserrat" w:eastAsia="Montserrat" w:hAnsi="Montserrat" w:cs="Montserrat"/>
-                <w:color w:val="073763"/>
+                <w:rFonts w:asciiTheme="majorHAnsi" w:eastAsia="Montserrat" w:hAnsiTheme="majorHAnsi" w:cstheme="majorHAnsi"/>
+                <w:color w:val="073763"/>
+                <w:sz w:val="24"/>
+                <w:szCs w:val="24"/>
+              </w:rPr>
+            </w:pPr>
+            <w:r>
+              <w:rPr>
+                <w:rFonts w:asciiTheme="majorHAnsi" w:eastAsia="Montserrat" w:hAnsiTheme="majorHAnsi" w:cstheme="majorHAnsi"/>
+                <w:color w:val="073763"/>
+                <w:sz w:val="24"/>
+                <w:szCs w:val="24"/>
               </w:rPr>
               <w:t xml:space="preserve">Github </w:t>
             </w:r>
             <w:r>
               <w:rPr>
-                <w:rFonts w:ascii="Montserrat" w:eastAsia="Montserrat" w:hAnsi="Montserrat" w:cs="Montserrat"/>
-                <w:color w:val="073763"/>
+                <w:rFonts w:asciiTheme="majorHAnsi" w:eastAsia="Montserrat" w:hAnsiTheme="majorHAnsi" w:cstheme="majorHAnsi"/>
+                <w:color w:val="073763"/>
+                <w:sz w:val="24"/>
+                <w:szCs w:val="24"/>
               </w:rPr>
               <w:t>Link:</w:t>
             </w:r>
             <w:r>
               <w:rPr>
-                <w:rFonts w:ascii="Montserrat" w:eastAsia="Montserrat" w:hAnsi="Montserrat" w:cs="Montserrat"/>
-                <w:color w:val="073763"/>
+                <w:rFonts w:asciiTheme="majorHAnsi" w:eastAsia="Montserrat" w:hAnsiTheme="majorHAnsi" w:cstheme="majorHAnsi"/>
+                <w:color w:val="073763"/>
+                <w:sz w:val="24"/>
+                <w:szCs w:val="24"/>
               </w:rPr>
               <w:t xml:space="preserve"> </w:t>
             </w:r>
-            <w:hyperlink r:id="rId8" w:history="1">
+            <w:hyperlink r:id="rId9" w:history="1">
               <w:r>
                 <w:rPr>
                   <w:rStyle w:val="Hyperlink"/>
-                  <w:rFonts w:ascii="Montserrat" w:eastAsia="Montserrat" w:hAnsi="Montserrat" w:cs="Montserrat"/>
+                  <w:rFonts w:asciiTheme="majorHAnsi" w:eastAsia="Montserrat" w:hAnsiTheme="majorHAnsi" w:cstheme="majorHAnsi"/>
+                  <w:sz w:val="24"/>
+                  <w:szCs w:val="24"/>
                 </w:rPr>
                 <w:t>https://github.com/codes-by-vamshi/EDA-TelecomChurn</w:t>
               </w:r>
@@ -1126,15 +1177,19 @@
               <w:widowControl w:val="0"/>
               <w:spacing w:line="240" w:lineRule="auto"/>
               <w:rPr>
-                <w:rFonts w:ascii="Montserrat" w:eastAsia="Montserrat" w:hAnsi="Montserrat" w:cs="Montserrat"/>
-                <w:color w:val="073763"/>
-              </w:rPr>
-            </w:pPr>
-            <w:r>
-              <w:rPr>
-                <w:rFonts w:ascii="Montserrat" w:eastAsia="Montserrat" w:hAnsi="Montserrat" w:cs="Montserrat"/>
+                <w:rFonts w:asciiTheme="majorHAnsi" w:eastAsia="Montserrat" w:hAnsiTheme="majorHAnsi" w:cstheme="majorHAnsi"/>
+                <w:color w:val="073763"/>
+                <w:sz w:val="24"/>
+                <w:szCs w:val="24"/>
+              </w:rPr>
+            </w:pPr>
+            <w:r>
+              <w:rPr>
+                <w:rFonts w:asciiTheme="majorHAnsi" w:eastAsia="Montserrat" w:hAnsiTheme="majorHAnsi" w:cstheme="majorHAnsi"/>
                 <w:b/>
                 <w:color w:val="073763"/>
+                <w:sz w:val="24"/>
+                <w:szCs w:val="24"/>
               </w:rPr>
               <w:t>Please write a short summary of your Capstone project and its components. Describe the problem statement, your approaches and your conclusions. (200-400 words)</w:t>
             </w:r>
@@ -1160,10 +1215,1343 @@
             <w:pPr>
               <w:widowControl w:val="0"/>
               <w:spacing w:line="240" w:lineRule="auto"/>
-              <w:rPr>
-                <w:rFonts w:ascii="Montserrat" w:eastAsia="Montserrat" w:hAnsi="Montserrat" w:cs="Montserrat"/>
-                <w:b/>
-                <w:color w:val="073763"/>
+              <w:jc w:val="both"/>
+              <w:rPr>
+                <w:rFonts w:asciiTheme="majorHAnsi" w:eastAsia="Montserrat" w:hAnsiTheme="majorHAnsi" w:cstheme="majorHAnsi"/>
+                <w:color w:val="000000" w:themeColor="text1"/>
+                <w:sz w:val="26"/>
+                <w:szCs w:val="26"/>
+              </w:rPr>
+            </w:pPr>
+            <w:proofErr w:type="gramStart"/>
+            <w:r>
+              <w:rPr>
+                <w:rFonts w:asciiTheme="majorHAnsi" w:eastAsia="Montserrat" w:hAnsiTheme="majorHAnsi" w:cstheme="majorHAnsi"/>
+                <w:color w:val="000000" w:themeColor="text1"/>
+                <w:sz w:val="26"/>
+                <w:szCs w:val="26"/>
+              </w:rPr>
+              <w:lastRenderedPageBreak/>
+              <w:t xml:space="preserve">Orange </w:t>
+            </w:r>
+            <w:r>
+              <w:rPr>
+                <w:rFonts w:asciiTheme="majorHAnsi" w:eastAsia="Montserrat" w:hAnsiTheme="majorHAnsi" w:cstheme="majorHAnsi"/>
+                <w:color w:val="000000" w:themeColor="text1"/>
+                <w:sz w:val="26"/>
+                <w:szCs w:val="26"/>
+              </w:rPr>
+              <w:t xml:space="preserve"> </w:t>
+            </w:r>
+            <w:r>
+              <w:rPr>
+                <w:rFonts w:asciiTheme="majorHAnsi" w:eastAsia="Montserrat" w:hAnsiTheme="majorHAnsi" w:cstheme="majorHAnsi"/>
+                <w:color w:val="000000" w:themeColor="text1"/>
+                <w:sz w:val="26"/>
+                <w:szCs w:val="26"/>
+              </w:rPr>
+              <w:t>S.A.</w:t>
+            </w:r>
+            <w:proofErr w:type="gramEnd"/>
+            <w:r>
+              <w:rPr>
+                <w:rFonts w:asciiTheme="majorHAnsi" w:eastAsia="Montserrat" w:hAnsiTheme="majorHAnsi" w:cstheme="majorHAnsi"/>
+                <w:color w:val="000000" w:themeColor="text1"/>
+                <w:sz w:val="26"/>
+                <w:szCs w:val="26"/>
+              </w:rPr>
+              <w:t xml:space="preserve">, </w:t>
+            </w:r>
+            <w:r>
+              <w:rPr>
+                <w:rFonts w:asciiTheme="majorHAnsi" w:eastAsia="Montserrat" w:hAnsiTheme="majorHAnsi" w:cstheme="majorHAnsi"/>
+                <w:color w:val="000000" w:themeColor="text1"/>
+                <w:sz w:val="26"/>
+                <w:szCs w:val="26"/>
+              </w:rPr>
+              <w:t xml:space="preserve"> </w:t>
+            </w:r>
+            <w:r>
+              <w:rPr>
+                <w:rFonts w:asciiTheme="majorHAnsi" w:eastAsia="Montserrat" w:hAnsiTheme="majorHAnsi" w:cstheme="majorHAnsi"/>
+                <w:color w:val="000000" w:themeColor="text1"/>
+                <w:sz w:val="26"/>
+                <w:szCs w:val="26"/>
+              </w:rPr>
+              <w:t xml:space="preserve">formerly </w:t>
+            </w:r>
+            <w:r>
+              <w:rPr>
+                <w:rFonts w:asciiTheme="majorHAnsi" w:eastAsia="Montserrat" w:hAnsiTheme="majorHAnsi" w:cstheme="majorHAnsi"/>
+                <w:color w:val="000000" w:themeColor="text1"/>
+                <w:sz w:val="26"/>
+                <w:szCs w:val="26"/>
+              </w:rPr>
+              <w:t xml:space="preserve"> </w:t>
+            </w:r>
+            <w:r>
+              <w:rPr>
+                <w:rFonts w:asciiTheme="majorHAnsi" w:eastAsia="Montserrat" w:hAnsiTheme="majorHAnsi" w:cstheme="majorHAnsi"/>
+                <w:color w:val="000000" w:themeColor="text1"/>
+                <w:sz w:val="26"/>
+                <w:szCs w:val="26"/>
+              </w:rPr>
+              <w:t xml:space="preserve">France </w:t>
+            </w:r>
+            <w:r>
+              <w:rPr>
+                <w:rFonts w:asciiTheme="majorHAnsi" w:eastAsia="Montserrat" w:hAnsiTheme="majorHAnsi" w:cstheme="majorHAnsi"/>
+                <w:color w:val="000000" w:themeColor="text1"/>
+                <w:sz w:val="26"/>
+                <w:szCs w:val="26"/>
+              </w:rPr>
+              <w:t xml:space="preserve"> </w:t>
+            </w:r>
+            <w:r>
+              <w:rPr>
+                <w:rFonts w:asciiTheme="majorHAnsi" w:eastAsia="Montserrat" w:hAnsiTheme="majorHAnsi" w:cstheme="majorHAnsi"/>
+                <w:color w:val="000000" w:themeColor="text1"/>
+                <w:sz w:val="26"/>
+                <w:szCs w:val="26"/>
+              </w:rPr>
+              <w:t xml:space="preserve">Telecom </w:t>
+            </w:r>
+            <w:r>
+              <w:rPr>
+                <w:rFonts w:asciiTheme="majorHAnsi" w:eastAsia="Montserrat" w:hAnsiTheme="majorHAnsi" w:cstheme="majorHAnsi"/>
+                <w:color w:val="000000" w:themeColor="text1"/>
+                <w:sz w:val="26"/>
+                <w:szCs w:val="26"/>
+              </w:rPr>
+              <w:t xml:space="preserve"> </w:t>
+            </w:r>
+            <w:r>
+              <w:rPr>
+                <w:rFonts w:asciiTheme="majorHAnsi" w:eastAsia="Montserrat" w:hAnsiTheme="majorHAnsi" w:cstheme="majorHAnsi"/>
+                <w:color w:val="000000" w:themeColor="text1"/>
+                <w:sz w:val="26"/>
+                <w:szCs w:val="26"/>
+              </w:rPr>
+              <w:t xml:space="preserve">S.A., </w:t>
+            </w:r>
+            <w:r>
+              <w:rPr>
+                <w:rFonts w:asciiTheme="majorHAnsi" w:eastAsia="Montserrat" w:hAnsiTheme="majorHAnsi" w:cstheme="majorHAnsi"/>
+                <w:color w:val="000000" w:themeColor="text1"/>
+                <w:sz w:val="26"/>
+                <w:szCs w:val="26"/>
+              </w:rPr>
+              <w:t xml:space="preserve"> </w:t>
+            </w:r>
+            <w:r>
+              <w:rPr>
+                <w:rFonts w:asciiTheme="majorHAnsi" w:eastAsia="Montserrat" w:hAnsiTheme="majorHAnsi" w:cstheme="majorHAnsi"/>
+                <w:color w:val="000000" w:themeColor="text1"/>
+                <w:sz w:val="26"/>
+                <w:szCs w:val="26"/>
+              </w:rPr>
+              <w:t xml:space="preserve">is </w:t>
+            </w:r>
+            <w:r>
+              <w:rPr>
+                <w:rFonts w:asciiTheme="majorHAnsi" w:eastAsia="Montserrat" w:hAnsiTheme="majorHAnsi" w:cstheme="majorHAnsi"/>
+                <w:color w:val="000000" w:themeColor="text1"/>
+                <w:sz w:val="26"/>
+                <w:szCs w:val="26"/>
+              </w:rPr>
+              <w:t xml:space="preserve"> </w:t>
+            </w:r>
+            <w:r>
+              <w:rPr>
+                <w:rFonts w:asciiTheme="majorHAnsi" w:eastAsia="Montserrat" w:hAnsiTheme="majorHAnsi" w:cstheme="majorHAnsi"/>
+                <w:color w:val="000000" w:themeColor="text1"/>
+                <w:sz w:val="26"/>
+                <w:szCs w:val="26"/>
+              </w:rPr>
+              <w:t xml:space="preserve">a </w:t>
+            </w:r>
+            <w:r>
+              <w:rPr>
+                <w:rFonts w:asciiTheme="majorHAnsi" w:eastAsia="Montserrat" w:hAnsiTheme="majorHAnsi" w:cstheme="majorHAnsi"/>
+                <w:color w:val="000000" w:themeColor="text1"/>
+                <w:sz w:val="26"/>
+                <w:szCs w:val="26"/>
+              </w:rPr>
+              <w:t xml:space="preserve"> </w:t>
+            </w:r>
+            <w:r>
+              <w:rPr>
+                <w:rFonts w:asciiTheme="majorHAnsi" w:eastAsia="Montserrat" w:hAnsiTheme="majorHAnsi" w:cstheme="majorHAnsi"/>
+                <w:color w:val="000000" w:themeColor="text1"/>
+                <w:sz w:val="26"/>
+                <w:szCs w:val="26"/>
+              </w:rPr>
+              <w:t xml:space="preserve">French </w:t>
+            </w:r>
+            <w:r>
+              <w:rPr>
+                <w:rFonts w:asciiTheme="majorHAnsi" w:eastAsia="Montserrat" w:hAnsiTheme="majorHAnsi" w:cstheme="majorHAnsi"/>
+                <w:color w:val="000000" w:themeColor="text1"/>
+                <w:sz w:val="26"/>
+                <w:szCs w:val="26"/>
+              </w:rPr>
+              <w:t xml:space="preserve"> </w:t>
+            </w:r>
+            <w:r>
+              <w:rPr>
+                <w:rFonts w:asciiTheme="majorHAnsi" w:eastAsia="Montserrat" w:hAnsiTheme="majorHAnsi" w:cstheme="majorHAnsi"/>
+                <w:color w:val="000000" w:themeColor="text1"/>
+                <w:sz w:val="26"/>
+                <w:szCs w:val="26"/>
+              </w:rPr>
+              <w:t xml:space="preserve">multinational telecommunications </w:t>
+            </w:r>
+            <w:r>
+              <w:rPr>
+                <w:rFonts w:asciiTheme="majorHAnsi" w:eastAsia="Montserrat" w:hAnsiTheme="majorHAnsi" w:cstheme="majorHAnsi"/>
+                <w:color w:val="000000" w:themeColor="text1"/>
+                <w:sz w:val="26"/>
+                <w:szCs w:val="26"/>
+              </w:rPr>
+              <w:t xml:space="preserve"> </w:t>
+            </w:r>
+            <w:r>
+              <w:rPr>
+                <w:rFonts w:asciiTheme="majorHAnsi" w:eastAsia="Montserrat" w:hAnsiTheme="majorHAnsi" w:cstheme="majorHAnsi"/>
+                <w:color w:val="000000" w:themeColor="text1"/>
+                <w:sz w:val="26"/>
+                <w:szCs w:val="26"/>
+              </w:rPr>
+              <w:t xml:space="preserve">corporation. </w:t>
+            </w:r>
+            <w:r>
+              <w:rPr>
+                <w:rFonts w:asciiTheme="majorHAnsi" w:eastAsia="Montserrat" w:hAnsiTheme="majorHAnsi" w:cstheme="majorHAnsi"/>
+                <w:color w:val="000000" w:themeColor="text1"/>
+                <w:sz w:val="26"/>
+                <w:szCs w:val="26"/>
+              </w:rPr>
+              <w:t xml:space="preserve"> </w:t>
+            </w:r>
+            <w:proofErr w:type="gramStart"/>
+            <w:r>
+              <w:rPr>
+                <w:rFonts w:asciiTheme="majorHAnsi" w:eastAsia="Montserrat" w:hAnsiTheme="majorHAnsi" w:cstheme="majorHAnsi"/>
+                <w:color w:val="000000" w:themeColor="text1"/>
+                <w:sz w:val="26"/>
+                <w:szCs w:val="26"/>
+              </w:rPr>
+              <w:t xml:space="preserve">The </w:t>
+            </w:r>
+            <w:r>
+              <w:rPr>
+                <w:rFonts w:asciiTheme="majorHAnsi" w:eastAsia="Montserrat" w:hAnsiTheme="majorHAnsi" w:cstheme="majorHAnsi"/>
+                <w:color w:val="000000" w:themeColor="text1"/>
+                <w:sz w:val="26"/>
+                <w:szCs w:val="26"/>
+              </w:rPr>
+              <w:t xml:space="preserve"> </w:t>
+            </w:r>
+            <w:r>
+              <w:rPr>
+                <w:rFonts w:asciiTheme="majorHAnsi" w:eastAsia="Montserrat" w:hAnsiTheme="majorHAnsi" w:cstheme="majorHAnsi"/>
+                <w:color w:val="000000" w:themeColor="text1"/>
+                <w:sz w:val="26"/>
+                <w:szCs w:val="26"/>
+              </w:rPr>
+              <w:t>Orange</w:t>
+            </w:r>
+            <w:proofErr w:type="gramEnd"/>
+            <w:r>
+              <w:rPr>
+                <w:rFonts w:asciiTheme="majorHAnsi" w:eastAsia="Montserrat" w:hAnsiTheme="majorHAnsi" w:cstheme="majorHAnsi"/>
+                <w:color w:val="000000" w:themeColor="text1"/>
+                <w:sz w:val="26"/>
+                <w:szCs w:val="26"/>
+              </w:rPr>
+              <w:t xml:space="preserve"> </w:t>
+            </w:r>
+            <w:r>
+              <w:rPr>
+                <w:rFonts w:asciiTheme="majorHAnsi" w:eastAsia="Montserrat" w:hAnsiTheme="majorHAnsi" w:cstheme="majorHAnsi"/>
+                <w:color w:val="000000" w:themeColor="text1"/>
+                <w:sz w:val="26"/>
+                <w:szCs w:val="26"/>
+              </w:rPr>
+              <w:t xml:space="preserve"> </w:t>
+            </w:r>
+            <w:r>
+              <w:rPr>
+                <w:rFonts w:asciiTheme="majorHAnsi" w:eastAsia="Montserrat" w:hAnsiTheme="majorHAnsi" w:cstheme="majorHAnsi"/>
+                <w:color w:val="000000" w:themeColor="text1"/>
+                <w:sz w:val="26"/>
+                <w:szCs w:val="26"/>
+              </w:rPr>
+              <w:t xml:space="preserve">Telecom's </w:t>
+            </w:r>
+            <w:r>
+              <w:rPr>
+                <w:rFonts w:asciiTheme="majorHAnsi" w:eastAsia="Montserrat" w:hAnsiTheme="majorHAnsi" w:cstheme="majorHAnsi"/>
+                <w:color w:val="000000" w:themeColor="text1"/>
+                <w:sz w:val="26"/>
+                <w:szCs w:val="26"/>
+              </w:rPr>
+              <w:t xml:space="preserve"> </w:t>
+            </w:r>
+            <w:r>
+              <w:rPr>
+                <w:rFonts w:asciiTheme="majorHAnsi" w:eastAsia="Montserrat" w:hAnsiTheme="majorHAnsi" w:cstheme="majorHAnsi"/>
+                <w:color w:val="000000" w:themeColor="text1"/>
+                <w:sz w:val="26"/>
+                <w:szCs w:val="26"/>
+              </w:rPr>
+              <w:t xml:space="preserve">Churn </w:t>
+            </w:r>
+            <w:r>
+              <w:rPr>
+                <w:rFonts w:asciiTheme="majorHAnsi" w:eastAsia="Montserrat" w:hAnsiTheme="majorHAnsi" w:cstheme="majorHAnsi"/>
+                <w:color w:val="000000" w:themeColor="text1"/>
+                <w:sz w:val="26"/>
+                <w:szCs w:val="26"/>
+              </w:rPr>
+              <w:t xml:space="preserve"> </w:t>
+            </w:r>
+            <w:r>
+              <w:rPr>
+                <w:rFonts w:asciiTheme="majorHAnsi" w:eastAsia="Montserrat" w:hAnsiTheme="majorHAnsi" w:cstheme="majorHAnsi"/>
+                <w:color w:val="000000" w:themeColor="text1"/>
+                <w:sz w:val="26"/>
+                <w:szCs w:val="26"/>
+              </w:rPr>
+              <w:t xml:space="preserve">Dataset, consists </w:t>
+            </w:r>
+            <w:r>
+              <w:rPr>
+                <w:rFonts w:asciiTheme="majorHAnsi" w:eastAsia="Montserrat" w:hAnsiTheme="majorHAnsi" w:cstheme="majorHAnsi"/>
+                <w:color w:val="000000" w:themeColor="text1"/>
+                <w:sz w:val="26"/>
+                <w:szCs w:val="26"/>
+              </w:rPr>
+              <w:t xml:space="preserve"> </w:t>
+            </w:r>
+            <w:r>
+              <w:rPr>
+                <w:rFonts w:asciiTheme="majorHAnsi" w:eastAsia="Montserrat" w:hAnsiTheme="majorHAnsi" w:cstheme="majorHAnsi"/>
+                <w:color w:val="000000" w:themeColor="text1"/>
+                <w:sz w:val="26"/>
+                <w:szCs w:val="26"/>
+              </w:rPr>
+              <w:t xml:space="preserve">of </w:t>
+            </w:r>
+            <w:r>
+              <w:rPr>
+                <w:rFonts w:asciiTheme="majorHAnsi" w:eastAsia="Montserrat" w:hAnsiTheme="majorHAnsi" w:cstheme="majorHAnsi"/>
+                <w:color w:val="000000" w:themeColor="text1"/>
+                <w:sz w:val="26"/>
+                <w:szCs w:val="26"/>
+              </w:rPr>
+              <w:t xml:space="preserve"> </w:t>
+            </w:r>
+            <w:r>
+              <w:rPr>
+                <w:rFonts w:asciiTheme="majorHAnsi" w:eastAsia="Montserrat" w:hAnsiTheme="majorHAnsi" w:cstheme="majorHAnsi"/>
+                <w:color w:val="000000" w:themeColor="text1"/>
+                <w:sz w:val="26"/>
+                <w:szCs w:val="26"/>
+              </w:rPr>
+              <w:t xml:space="preserve">cleaned </w:t>
+            </w:r>
+            <w:r>
+              <w:rPr>
+                <w:rFonts w:asciiTheme="majorHAnsi" w:eastAsia="Montserrat" w:hAnsiTheme="majorHAnsi" w:cstheme="majorHAnsi"/>
+                <w:color w:val="000000" w:themeColor="text1"/>
+                <w:sz w:val="26"/>
+                <w:szCs w:val="26"/>
+              </w:rPr>
+              <w:t xml:space="preserve"> </w:t>
+            </w:r>
+            <w:r>
+              <w:rPr>
+                <w:rFonts w:asciiTheme="majorHAnsi" w:eastAsia="Montserrat" w:hAnsiTheme="majorHAnsi" w:cstheme="majorHAnsi"/>
+                <w:color w:val="000000" w:themeColor="text1"/>
+                <w:sz w:val="26"/>
+                <w:szCs w:val="26"/>
+              </w:rPr>
+              <w:t xml:space="preserve">customer </w:t>
+            </w:r>
+            <w:r>
+              <w:rPr>
+                <w:rFonts w:asciiTheme="majorHAnsi" w:eastAsia="Montserrat" w:hAnsiTheme="majorHAnsi" w:cstheme="majorHAnsi"/>
+                <w:color w:val="000000" w:themeColor="text1"/>
+                <w:sz w:val="26"/>
+                <w:szCs w:val="26"/>
+              </w:rPr>
+              <w:t xml:space="preserve"> </w:t>
+            </w:r>
+            <w:r>
+              <w:rPr>
+                <w:rFonts w:asciiTheme="majorHAnsi" w:eastAsia="Montserrat" w:hAnsiTheme="majorHAnsi" w:cstheme="majorHAnsi"/>
+                <w:color w:val="000000" w:themeColor="text1"/>
+                <w:sz w:val="26"/>
+                <w:szCs w:val="26"/>
+              </w:rPr>
+              <w:t xml:space="preserve">activity </w:t>
+            </w:r>
+            <w:r>
+              <w:rPr>
+                <w:rFonts w:asciiTheme="majorHAnsi" w:eastAsia="Montserrat" w:hAnsiTheme="majorHAnsi" w:cstheme="majorHAnsi"/>
+                <w:color w:val="000000" w:themeColor="text1"/>
+                <w:sz w:val="26"/>
+                <w:szCs w:val="26"/>
+              </w:rPr>
+              <w:t xml:space="preserve"> </w:t>
+            </w:r>
+            <w:r>
+              <w:rPr>
+                <w:rFonts w:asciiTheme="majorHAnsi" w:eastAsia="Montserrat" w:hAnsiTheme="majorHAnsi" w:cstheme="majorHAnsi"/>
+                <w:color w:val="000000" w:themeColor="text1"/>
+                <w:sz w:val="26"/>
+                <w:szCs w:val="26"/>
+              </w:rPr>
+              <w:t xml:space="preserve">data </w:t>
+            </w:r>
+            <w:r>
+              <w:rPr>
+                <w:rFonts w:asciiTheme="majorHAnsi" w:eastAsia="Montserrat" w:hAnsiTheme="majorHAnsi" w:cstheme="majorHAnsi"/>
+                <w:color w:val="000000" w:themeColor="text1"/>
+                <w:sz w:val="26"/>
+                <w:szCs w:val="26"/>
+              </w:rPr>
+              <w:t xml:space="preserve"> </w:t>
+            </w:r>
+            <w:r>
+              <w:rPr>
+                <w:rFonts w:asciiTheme="majorHAnsi" w:eastAsia="Montserrat" w:hAnsiTheme="majorHAnsi" w:cstheme="majorHAnsi"/>
+                <w:color w:val="000000" w:themeColor="text1"/>
+                <w:sz w:val="26"/>
+                <w:szCs w:val="26"/>
+              </w:rPr>
+              <w:t xml:space="preserve">(features), </w:t>
+            </w:r>
+            <w:r>
+              <w:rPr>
+                <w:rFonts w:asciiTheme="majorHAnsi" w:eastAsia="Montserrat" w:hAnsiTheme="majorHAnsi" w:cstheme="majorHAnsi"/>
+                <w:color w:val="000000" w:themeColor="text1"/>
+                <w:sz w:val="26"/>
+                <w:szCs w:val="26"/>
+              </w:rPr>
+              <w:t xml:space="preserve"> </w:t>
+            </w:r>
+            <w:r>
+              <w:rPr>
+                <w:rFonts w:asciiTheme="majorHAnsi" w:eastAsia="Montserrat" w:hAnsiTheme="majorHAnsi" w:cstheme="majorHAnsi"/>
+                <w:color w:val="000000" w:themeColor="text1"/>
+                <w:sz w:val="26"/>
+                <w:szCs w:val="26"/>
+              </w:rPr>
+              <w:t xml:space="preserve">along </w:t>
+            </w:r>
+            <w:r>
+              <w:rPr>
+                <w:rFonts w:asciiTheme="majorHAnsi" w:eastAsia="Montserrat" w:hAnsiTheme="majorHAnsi" w:cstheme="majorHAnsi"/>
+                <w:color w:val="000000" w:themeColor="text1"/>
+                <w:sz w:val="26"/>
+                <w:szCs w:val="26"/>
+              </w:rPr>
+              <w:t xml:space="preserve"> </w:t>
+            </w:r>
+            <w:r>
+              <w:rPr>
+                <w:rFonts w:asciiTheme="majorHAnsi" w:eastAsia="Montserrat" w:hAnsiTheme="majorHAnsi" w:cstheme="majorHAnsi"/>
+                <w:color w:val="000000" w:themeColor="text1"/>
+                <w:sz w:val="26"/>
+                <w:szCs w:val="26"/>
+              </w:rPr>
+              <w:t xml:space="preserve">with </w:t>
+            </w:r>
+            <w:r>
+              <w:rPr>
+                <w:rFonts w:asciiTheme="majorHAnsi" w:eastAsia="Montserrat" w:hAnsiTheme="majorHAnsi" w:cstheme="majorHAnsi"/>
+                <w:color w:val="000000" w:themeColor="text1"/>
+                <w:sz w:val="26"/>
+                <w:szCs w:val="26"/>
+              </w:rPr>
+              <w:t xml:space="preserve"> </w:t>
+            </w:r>
+            <w:r>
+              <w:rPr>
+                <w:rFonts w:asciiTheme="majorHAnsi" w:eastAsia="Montserrat" w:hAnsiTheme="majorHAnsi" w:cstheme="majorHAnsi"/>
+                <w:color w:val="000000" w:themeColor="text1"/>
+                <w:sz w:val="26"/>
+                <w:szCs w:val="26"/>
+              </w:rPr>
+              <w:t xml:space="preserve">a </w:t>
+            </w:r>
+            <w:r>
+              <w:rPr>
+                <w:rFonts w:asciiTheme="majorHAnsi" w:eastAsia="Montserrat" w:hAnsiTheme="majorHAnsi" w:cstheme="majorHAnsi"/>
+                <w:color w:val="000000" w:themeColor="text1"/>
+                <w:sz w:val="26"/>
+                <w:szCs w:val="26"/>
+              </w:rPr>
+              <w:t xml:space="preserve"> </w:t>
+            </w:r>
+            <w:r>
+              <w:rPr>
+                <w:rFonts w:asciiTheme="majorHAnsi" w:eastAsia="Montserrat" w:hAnsiTheme="majorHAnsi" w:cstheme="majorHAnsi"/>
+                <w:color w:val="000000" w:themeColor="text1"/>
+                <w:sz w:val="26"/>
+                <w:szCs w:val="26"/>
+              </w:rPr>
+              <w:t xml:space="preserve">churn </w:t>
+            </w:r>
+            <w:r>
+              <w:rPr>
+                <w:rFonts w:asciiTheme="majorHAnsi" w:eastAsia="Montserrat" w:hAnsiTheme="majorHAnsi" w:cstheme="majorHAnsi"/>
+                <w:color w:val="000000" w:themeColor="text1"/>
+                <w:sz w:val="26"/>
+                <w:szCs w:val="26"/>
+              </w:rPr>
+              <w:t xml:space="preserve"> </w:t>
+            </w:r>
+            <w:r>
+              <w:rPr>
+                <w:rFonts w:asciiTheme="majorHAnsi" w:eastAsia="Montserrat" w:hAnsiTheme="majorHAnsi" w:cstheme="majorHAnsi"/>
+                <w:color w:val="000000" w:themeColor="text1"/>
+                <w:sz w:val="26"/>
+                <w:szCs w:val="26"/>
+              </w:rPr>
+              <w:t xml:space="preserve">label </w:t>
+            </w:r>
+            <w:r>
+              <w:rPr>
+                <w:rFonts w:asciiTheme="majorHAnsi" w:eastAsia="Montserrat" w:hAnsiTheme="majorHAnsi" w:cstheme="majorHAnsi"/>
+                <w:color w:val="000000" w:themeColor="text1"/>
+                <w:sz w:val="26"/>
+                <w:szCs w:val="26"/>
+              </w:rPr>
+              <w:t xml:space="preserve"> </w:t>
+            </w:r>
+            <w:r>
+              <w:rPr>
+                <w:rFonts w:asciiTheme="majorHAnsi" w:eastAsia="Montserrat" w:hAnsiTheme="majorHAnsi" w:cstheme="majorHAnsi"/>
+                <w:color w:val="000000" w:themeColor="text1"/>
+                <w:sz w:val="26"/>
+                <w:szCs w:val="26"/>
+              </w:rPr>
+              <w:t xml:space="preserve">specifying </w:t>
+            </w:r>
+            <w:r>
+              <w:rPr>
+                <w:rFonts w:asciiTheme="majorHAnsi" w:eastAsia="Montserrat" w:hAnsiTheme="majorHAnsi" w:cstheme="majorHAnsi"/>
+                <w:color w:val="000000" w:themeColor="text1"/>
+                <w:sz w:val="26"/>
+                <w:szCs w:val="26"/>
+              </w:rPr>
+              <w:t xml:space="preserve"> </w:t>
+            </w:r>
+            <w:r>
+              <w:rPr>
+                <w:rFonts w:asciiTheme="majorHAnsi" w:eastAsia="Montserrat" w:hAnsiTheme="majorHAnsi" w:cstheme="majorHAnsi"/>
+                <w:color w:val="000000" w:themeColor="text1"/>
+                <w:sz w:val="26"/>
+                <w:szCs w:val="26"/>
+              </w:rPr>
+              <w:t xml:space="preserve">whether </w:t>
+            </w:r>
+            <w:r>
+              <w:rPr>
+                <w:rFonts w:asciiTheme="majorHAnsi" w:eastAsia="Montserrat" w:hAnsiTheme="majorHAnsi" w:cstheme="majorHAnsi"/>
+                <w:color w:val="000000" w:themeColor="text1"/>
+                <w:sz w:val="26"/>
+                <w:szCs w:val="26"/>
+              </w:rPr>
+              <w:t xml:space="preserve"> </w:t>
+            </w:r>
+            <w:r>
+              <w:rPr>
+                <w:rFonts w:asciiTheme="majorHAnsi" w:eastAsia="Montserrat" w:hAnsiTheme="majorHAnsi" w:cstheme="majorHAnsi"/>
+                <w:color w:val="000000" w:themeColor="text1"/>
+                <w:sz w:val="26"/>
+                <w:szCs w:val="26"/>
+              </w:rPr>
+              <w:t xml:space="preserve">a </w:t>
+            </w:r>
+            <w:r>
+              <w:rPr>
+                <w:rFonts w:asciiTheme="majorHAnsi" w:eastAsia="Montserrat" w:hAnsiTheme="majorHAnsi" w:cstheme="majorHAnsi"/>
+                <w:color w:val="000000" w:themeColor="text1"/>
+                <w:sz w:val="26"/>
+                <w:szCs w:val="26"/>
+              </w:rPr>
+              <w:t xml:space="preserve"> </w:t>
+            </w:r>
+            <w:r>
+              <w:rPr>
+                <w:rFonts w:asciiTheme="majorHAnsi" w:eastAsia="Montserrat" w:hAnsiTheme="majorHAnsi" w:cstheme="majorHAnsi"/>
+                <w:color w:val="000000" w:themeColor="text1"/>
+                <w:sz w:val="26"/>
+                <w:szCs w:val="26"/>
+              </w:rPr>
+              <w:t xml:space="preserve">customer </w:t>
+            </w:r>
+            <w:r>
+              <w:rPr>
+                <w:rFonts w:asciiTheme="majorHAnsi" w:eastAsia="Montserrat" w:hAnsiTheme="majorHAnsi" w:cstheme="majorHAnsi"/>
+                <w:color w:val="000000" w:themeColor="text1"/>
+                <w:sz w:val="26"/>
+                <w:szCs w:val="26"/>
+              </w:rPr>
+              <w:t xml:space="preserve"> </w:t>
+            </w:r>
+            <w:r>
+              <w:rPr>
+                <w:rFonts w:asciiTheme="majorHAnsi" w:eastAsia="Montserrat" w:hAnsiTheme="majorHAnsi" w:cstheme="majorHAnsi"/>
+                <w:color w:val="000000" w:themeColor="text1"/>
+                <w:sz w:val="26"/>
+                <w:szCs w:val="26"/>
+              </w:rPr>
+              <w:t xml:space="preserve">canceled </w:t>
+            </w:r>
+            <w:r>
+              <w:rPr>
+                <w:rFonts w:asciiTheme="majorHAnsi" w:eastAsia="Montserrat" w:hAnsiTheme="majorHAnsi" w:cstheme="majorHAnsi"/>
+                <w:color w:val="000000" w:themeColor="text1"/>
+                <w:sz w:val="26"/>
+                <w:szCs w:val="26"/>
+              </w:rPr>
+              <w:t xml:space="preserve"> </w:t>
+            </w:r>
+            <w:r>
+              <w:rPr>
+                <w:rFonts w:asciiTheme="majorHAnsi" w:eastAsia="Montserrat" w:hAnsiTheme="majorHAnsi" w:cstheme="majorHAnsi"/>
+                <w:color w:val="000000" w:themeColor="text1"/>
+                <w:sz w:val="26"/>
+                <w:szCs w:val="26"/>
+              </w:rPr>
+              <w:t xml:space="preserve">the </w:t>
+            </w:r>
+            <w:r>
+              <w:rPr>
+                <w:rFonts w:asciiTheme="majorHAnsi" w:eastAsia="Montserrat" w:hAnsiTheme="majorHAnsi" w:cstheme="majorHAnsi"/>
+                <w:color w:val="000000" w:themeColor="text1"/>
+                <w:sz w:val="26"/>
+                <w:szCs w:val="26"/>
+              </w:rPr>
+              <w:t xml:space="preserve"> </w:t>
+            </w:r>
+            <w:r>
+              <w:rPr>
+                <w:rFonts w:asciiTheme="majorHAnsi" w:eastAsia="Montserrat" w:hAnsiTheme="majorHAnsi" w:cstheme="majorHAnsi"/>
+                <w:color w:val="000000" w:themeColor="text1"/>
+                <w:sz w:val="26"/>
+                <w:szCs w:val="26"/>
+              </w:rPr>
+              <w:t>subscription.</w:t>
+            </w:r>
+          </w:p>
+          <w:p>
+            <w:pPr>
+              <w:widowControl w:val="0"/>
+              <w:spacing w:line="240" w:lineRule="auto"/>
+              <w:jc w:val="both"/>
+              <w:rPr>
+                <w:rFonts w:asciiTheme="majorHAnsi" w:eastAsia="Montserrat" w:hAnsiTheme="majorHAnsi" w:cstheme="majorHAnsi"/>
+                <w:color w:val="000000" w:themeColor="text1"/>
+                <w:sz w:val="26"/>
+                <w:szCs w:val="26"/>
+              </w:rPr>
+            </w:pPr>
+          </w:p>
+          <w:p>
+            <w:pPr>
+              <w:widowControl w:val="0"/>
+              <w:spacing w:line="240" w:lineRule="auto"/>
+              <w:jc w:val="both"/>
+              <w:rPr>
+                <w:rFonts w:asciiTheme="majorHAnsi" w:eastAsia="Montserrat" w:hAnsiTheme="majorHAnsi" w:cstheme="majorHAnsi"/>
+                <w:color w:val="073763"/>
+                <w:sz w:val="26"/>
+                <w:szCs w:val="26"/>
+                <w:lang w:val="en-IN"/>
+              </w:rPr>
+            </w:pPr>
+            <w:proofErr w:type="gramStart"/>
+            <w:r>
+              <w:rPr>
+                <w:rFonts w:asciiTheme="majorHAnsi" w:eastAsia="Montserrat" w:hAnsiTheme="majorHAnsi" w:cstheme="majorHAnsi"/>
+                <w:color w:val="073763"/>
+                <w:sz w:val="26"/>
+                <w:szCs w:val="26"/>
+                <w:lang w:val="en-IN"/>
+              </w:rPr>
+              <w:t>As  first</w:t>
+            </w:r>
+            <w:proofErr w:type="gramEnd"/>
+            <w:r>
+              <w:rPr>
+                <w:rFonts w:asciiTheme="majorHAnsi" w:eastAsia="Montserrat" w:hAnsiTheme="majorHAnsi" w:cstheme="majorHAnsi"/>
+                <w:color w:val="073763"/>
+                <w:sz w:val="26"/>
+                <w:szCs w:val="26"/>
+                <w:lang w:val="en-IN"/>
+              </w:rPr>
+              <w:t xml:space="preserve">  step  we  explored  data  and  figured  out  of  all  columns  except  4(State,  International  Plan,  Voicemail  Plan,  Churn)  remaining all  are  of  numerical  types  </w:t>
+            </w:r>
+            <w:proofErr w:type="spellStart"/>
+            <w:r>
+              <w:rPr>
+                <w:rFonts w:asciiTheme="majorHAnsi" w:eastAsia="Montserrat" w:hAnsiTheme="majorHAnsi" w:cstheme="majorHAnsi"/>
+                <w:color w:val="073763"/>
+                <w:sz w:val="26"/>
+                <w:szCs w:val="26"/>
+                <w:lang w:val="en-IN"/>
+              </w:rPr>
+              <w:t>i.e</w:t>
+            </w:r>
+            <w:proofErr w:type="spellEnd"/>
+            <w:r>
+              <w:rPr>
+                <w:rFonts w:asciiTheme="majorHAnsi" w:eastAsia="Montserrat" w:hAnsiTheme="majorHAnsi" w:cstheme="majorHAnsi"/>
+                <w:color w:val="073763"/>
+                <w:sz w:val="26"/>
+                <w:szCs w:val="26"/>
+                <w:lang w:val="en-IN"/>
+              </w:rPr>
+              <w:t>,  either  int64  or  float64.</w:t>
+            </w:r>
+          </w:p>
+          <w:p>
+            <w:pPr>
+              <w:widowControl w:val="0"/>
+              <w:spacing w:line="240" w:lineRule="auto"/>
+              <w:jc w:val="both"/>
+              <w:rPr>
+                <w:rFonts w:asciiTheme="majorHAnsi" w:eastAsia="Montserrat" w:hAnsiTheme="majorHAnsi" w:cstheme="majorHAnsi"/>
+                <w:color w:val="073763"/>
+                <w:sz w:val="26"/>
+                <w:szCs w:val="26"/>
+                <w:lang w:val="en-IN"/>
+              </w:rPr>
+            </w:pPr>
+            <w:proofErr w:type="gramStart"/>
+            <w:r>
+              <w:rPr>
+                <w:rFonts w:asciiTheme="majorHAnsi" w:eastAsia="Montserrat" w:hAnsiTheme="majorHAnsi" w:cstheme="majorHAnsi"/>
+                <w:color w:val="073763"/>
+                <w:sz w:val="26"/>
+                <w:szCs w:val="26"/>
+                <w:lang w:val="en-IN"/>
+              </w:rPr>
+              <w:t>Even  though</w:t>
+            </w:r>
+            <w:proofErr w:type="gramEnd"/>
+            <w:r>
+              <w:rPr>
+                <w:rFonts w:asciiTheme="majorHAnsi" w:eastAsia="Montserrat" w:hAnsiTheme="majorHAnsi" w:cstheme="majorHAnsi"/>
+                <w:color w:val="073763"/>
+                <w:sz w:val="26"/>
+                <w:szCs w:val="26"/>
+                <w:lang w:val="en-IN"/>
+              </w:rPr>
+              <w:t xml:space="preserve">  the  Area  Code  is  numerical  it  is not  ordinal  that means  there  is no  mathematical  significance  to  that  number  other  than  for  referring.  </w:t>
+            </w:r>
+            <w:proofErr w:type="gramStart"/>
+            <w:r>
+              <w:rPr>
+                <w:rFonts w:asciiTheme="majorHAnsi" w:eastAsia="Montserrat" w:hAnsiTheme="majorHAnsi" w:cstheme="majorHAnsi"/>
+                <w:color w:val="073763"/>
+                <w:sz w:val="26"/>
+                <w:szCs w:val="26"/>
+                <w:lang w:val="en-IN"/>
+              </w:rPr>
+              <w:t>State  is</w:t>
+            </w:r>
+            <w:proofErr w:type="gramEnd"/>
+            <w:r>
+              <w:rPr>
+                <w:rFonts w:asciiTheme="majorHAnsi" w:eastAsia="Montserrat" w:hAnsiTheme="majorHAnsi" w:cstheme="majorHAnsi"/>
+                <w:color w:val="073763"/>
+                <w:sz w:val="26"/>
+                <w:szCs w:val="26"/>
+                <w:lang w:val="en-IN"/>
+              </w:rPr>
+              <w:t xml:space="preserve">  the  only  variable  which  is  string.  </w:t>
+            </w:r>
+            <w:proofErr w:type="gramStart"/>
+            <w:r>
+              <w:rPr>
+                <w:rFonts w:asciiTheme="majorHAnsi" w:eastAsia="Montserrat" w:hAnsiTheme="majorHAnsi" w:cstheme="majorHAnsi"/>
+                <w:color w:val="073763"/>
+                <w:sz w:val="26"/>
+                <w:szCs w:val="26"/>
+                <w:lang w:val="en-IN"/>
+              </w:rPr>
+              <w:t>Although  International</w:t>
+            </w:r>
+            <w:proofErr w:type="gramEnd"/>
+            <w:r>
+              <w:rPr>
+                <w:rFonts w:asciiTheme="majorHAnsi" w:eastAsia="Montserrat" w:hAnsiTheme="majorHAnsi" w:cstheme="majorHAnsi"/>
+                <w:color w:val="073763"/>
+                <w:sz w:val="26"/>
+                <w:szCs w:val="26"/>
+                <w:lang w:val="en-IN"/>
+              </w:rPr>
+              <w:t xml:space="preserve">  Plan  and  Voicemail  plan  are  given as  strings(Yes/No)  we  need  to  consider  them  as  Boolean  for  analysis.</w:t>
+            </w:r>
+          </w:p>
+          <w:p>
+            <w:pPr>
+              <w:widowControl w:val="0"/>
+              <w:spacing w:line="240" w:lineRule="auto"/>
+              <w:jc w:val="both"/>
+              <w:rPr>
+                <w:rFonts w:asciiTheme="majorHAnsi" w:eastAsia="Montserrat" w:hAnsiTheme="majorHAnsi" w:cstheme="majorHAnsi"/>
+                <w:color w:val="073763"/>
+                <w:sz w:val="26"/>
+                <w:szCs w:val="26"/>
+                <w:lang w:val="en-IN"/>
+              </w:rPr>
+            </w:pPr>
+          </w:p>
+          <w:p>
+            <w:pPr>
+              <w:widowControl w:val="0"/>
+              <w:spacing w:line="240" w:lineRule="auto"/>
+              <w:jc w:val="both"/>
+              <w:rPr>
+                <w:rFonts w:asciiTheme="majorHAnsi" w:eastAsia="Montserrat" w:hAnsiTheme="majorHAnsi" w:cstheme="majorHAnsi"/>
+                <w:color w:val="073763"/>
+                <w:sz w:val="26"/>
+                <w:szCs w:val="26"/>
+                <w:lang w:val="en-IN"/>
+              </w:rPr>
+            </w:pPr>
+            <w:proofErr w:type="gramStart"/>
+            <w:r>
+              <w:rPr>
+                <w:rFonts w:asciiTheme="majorHAnsi" w:eastAsia="Montserrat" w:hAnsiTheme="majorHAnsi" w:cstheme="majorHAnsi"/>
+                <w:color w:val="073763"/>
+                <w:sz w:val="26"/>
+                <w:szCs w:val="26"/>
+                <w:lang w:val="en-IN"/>
+              </w:rPr>
+              <w:t>Dataset  consists</w:t>
+            </w:r>
+            <w:proofErr w:type="gramEnd"/>
+            <w:r>
+              <w:rPr>
+                <w:rFonts w:asciiTheme="majorHAnsi" w:eastAsia="Montserrat" w:hAnsiTheme="majorHAnsi" w:cstheme="majorHAnsi"/>
+                <w:color w:val="073763"/>
+                <w:sz w:val="26"/>
+                <w:szCs w:val="26"/>
+                <w:lang w:val="en-IN"/>
+              </w:rPr>
+              <w:t xml:space="preserve">  of  3333  data points,  out  of  which  483  are  Churned  and  2850  didn’t  churned.  </w:t>
+            </w:r>
+            <w:proofErr w:type="gramStart"/>
+            <w:r>
+              <w:rPr>
+                <w:rFonts w:asciiTheme="majorHAnsi" w:eastAsia="Montserrat" w:hAnsiTheme="majorHAnsi" w:cstheme="majorHAnsi"/>
+                <w:color w:val="073763"/>
+                <w:sz w:val="26"/>
+                <w:szCs w:val="26"/>
+                <w:lang w:val="en-IN"/>
+              </w:rPr>
+              <w:t>To  do</w:t>
+            </w:r>
+            <w:proofErr w:type="gramEnd"/>
+            <w:r>
+              <w:rPr>
+                <w:rFonts w:asciiTheme="majorHAnsi" w:eastAsia="Montserrat" w:hAnsiTheme="majorHAnsi" w:cstheme="majorHAnsi"/>
+                <w:color w:val="073763"/>
+                <w:sz w:val="26"/>
+                <w:szCs w:val="26"/>
+                <w:lang w:val="en-IN"/>
+              </w:rPr>
+              <w:t xml:space="preserve">  further  analysis  divided  given  dataset  into  two  </w:t>
+            </w:r>
+            <w:r>
+              <w:rPr>
+                <w:rFonts w:asciiTheme="majorHAnsi" w:eastAsia="Montserrat" w:hAnsiTheme="majorHAnsi" w:cstheme="majorHAnsi"/>
+                <w:color w:val="073763"/>
+                <w:sz w:val="26"/>
+                <w:szCs w:val="26"/>
+                <w:lang w:val="en-IN"/>
+              </w:rPr>
+              <w:t>pandas  data frames</w:t>
+            </w:r>
+            <w:r>
+              <w:rPr>
+                <w:rFonts w:asciiTheme="majorHAnsi" w:eastAsia="Montserrat" w:hAnsiTheme="majorHAnsi" w:cstheme="majorHAnsi"/>
+                <w:color w:val="073763"/>
+                <w:sz w:val="26"/>
+                <w:szCs w:val="26"/>
+                <w:lang w:val="en-IN"/>
+              </w:rPr>
+              <w:t xml:space="preserve">  one with  Churn  being  True  and  the  other  being  False.</w:t>
+            </w:r>
+          </w:p>
+          <w:p>
+            <w:pPr>
+              <w:widowControl w:val="0"/>
+              <w:spacing w:line="240" w:lineRule="auto"/>
+              <w:jc w:val="both"/>
+              <w:rPr>
+                <w:rFonts w:asciiTheme="majorHAnsi" w:eastAsia="Montserrat" w:hAnsiTheme="majorHAnsi" w:cstheme="majorHAnsi"/>
+                <w:color w:val="073763"/>
+                <w:sz w:val="26"/>
+                <w:szCs w:val="26"/>
+                <w:lang w:val="en-IN"/>
+              </w:rPr>
+            </w:pPr>
+          </w:p>
+          <w:p>
+            <w:pPr>
+              <w:widowControl w:val="0"/>
+              <w:spacing w:line="240" w:lineRule="auto"/>
+              <w:jc w:val="both"/>
+              <w:rPr>
+                <w:rFonts w:asciiTheme="majorHAnsi" w:eastAsia="Montserrat" w:hAnsiTheme="majorHAnsi" w:cstheme="majorHAnsi"/>
+                <w:color w:val="073763"/>
+                <w:sz w:val="26"/>
+                <w:szCs w:val="26"/>
+                <w:lang w:val="en-IN"/>
+              </w:rPr>
+            </w:pPr>
+            <w:proofErr w:type="gramStart"/>
+            <w:r>
+              <w:rPr>
+                <w:rFonts w:asciiTheme="majorHAnsi" w:eastAsia="Montserrat" w:hAnsiTheme="majorHAnsi" w:cstheme="majorHAnsi"/>
+                <w:color w:val="073763"/>
+                <w:sz w:val="26"/>
+                <w:szCs w:val="26"/>
+                <w:lang w:val="en-IN"/>
+              </w:rPr>
+              <w:t>First  we</w:t>
+            </w:r>
+            <w:proofErr w:type="gramEnd"/>
+            <w:r>
+              <w:rPr>
+                <w:rFonts w:asciiTheme="majorHAnsi" w:eastAsia="Montserrat" w:hAnsiTheme="majorHAnsi" w:cstheme="majorHAnsi"/>
+                <w:color w:val="073763"/>
+                <w:sz w:val="26"/>
+                <w:szCs w:val="26"/>
+                <w:lang w:val="en-IN"/>
+              </w:rPr>
+              <w:t xml:space="preserve">  tried  to  figure  out  if  users  using  service  at  any  specific  duration(day, evening or night)  is resulting   in  Churning?  </w:t>
+            </w:r>
+            <w:proofErr w:type="gramStart"/>
+            <w:r>
+              <w:rPr>
+                <w:rFonts w:asciiTheme="majorHAnsi" w:eastAsia="Montserrat" w:hAnsiTheme="majorHAnsi" w:cstheme="majorHAnsi"/>
+                <w:color w:val="073763"/>
+                <w:sz w:val="26"/>
+                <w:szCs w:val="26"/>
+                <w:lang w:val="en-IN"/>
+              </w:rPr>
+              <w:t>And  we</w:t>
+            </w:r>
+            <w:proofErr w:type="gramEnd"/>
+            <w:r>
+              <w:rPr>
+                <w:rFonts w:asciiTheme="majorHAnsi" w:eastAsia="Montserrat" w:hAnsiTheme="majorHAnsi" w:cstheme="majorHAnsi"/>
+                <w:color w:val="073763"/>
+                <w:sz w:val="26"/>
+                <w:szCs w:val="26"/>
+                <w:lang w:val="en-IN"/>
+              </w:rPr>
+              <w:t xml:space="preserve">  figured  out  </w:t>
+            </w:r>
+            <w:r>
+              <w:rPr>
+                <w:rFonts w:asciiTheme="majorHAnsi" w:eastAsia="Montserrat" w:hAnsiTheme="majorHAnsi" w:cstheme="majorHAnsi"/>
+                <w:color w:val="073763"/>
+                <w:sz w:val="26"/>
+                <w:szCs w:val="26"/>
+                <w:lang w:val="en-IN"/>
+              </w:rPr>
+              <w:t xml:space="preserve">that  among  the  people  who  use  telecom  service  more  than  avg.  </w:t>
+            </w:r>
+            <w:proofErr w:type="gramStart"/>
+            <w:r>
+              <w:rPr>
+                <w:rFonts w:asciiTheme="majorHAnsi" w:eastAsia="Montserrat" w:hAnsiTheme="majorHAnsi" w:cstheme="majorHAnsi"/>
+                <w:color w:val="073763"/>
+                <w:sz w:val="26"/>
+                <w:szCs w:val="26"/>
+                <w:lang w:val="en-IN"/>
+              </w:rPr>
+              <w:t>has  high</w:t>
+            </w:r>
+            <w:proofErr w:type="gramEnd"/>
+            <w:r>
+              <w:rPr>
+                <w:rFonts w:asciiTheme="majorHAnsi" w:eastAsia="Montserrat" w:hAnsiTheme="majorHAnsi" w:cstheme="majorHAnsi"/>
+                <w:color w:val="073763"/>
+                <w:sz w:val="26"/>
+                <w:szCs w:val="26"/>
+                <w:lang w:val="en-IN"/>
+              </w:rPr>
+              <w:t xml:space="preserve">  Churn  rate  compared  to  users  using  less  service.</w:t>
+            </w:r>
+          </w:p>
+          <w:p>
+            <w:pPr>
+              <w:widowControl w:val="0"/>
+              <w:spacing w:line="240" w:lineRule="auto"/>
+              <w:jc w:val="both"/>
+              <w:rPr>
+                <w:rFonts w:asciiTheme="majorHAnsi" w:eastAsia="Montserrat" w:hAnsiTheme="majorHAnsi" w:cstheme="majorHAnsi"/>
+                <w:color w:val="073763"/>
+                <w:sz w:val="26"/>
+                <w:szCs w:val="26"/>
+                <w:lang w:val="en-IN"/>
+              </w:rPr>
+            </w:pPr>
+          </w:p>
+          <w:p>
+            <w:pPr>
+              <w:widowControl w:val="0"/>
+              <w:spacing w:line="240" w:lineRule="auto"/>
+              <w:jc w:val="both"/>
+              <w:rPr>
+                <w:rFonts w:asciiTheme="majorHAnsi" w:eastAsia="Montserrat" w:hAnsiTheme="majorHAnsi" w:cstheme="majorHAnsi"/>
+                <w:color w:val="073763"/>
+                <w:sz w:val="26"/>
+                <w:szCs w:val="26"/>
+                <w:lang w:val="en-IN"/>
+              </w:rPr>
+            </w:pPr>
+            <w:proofErr w:type="gramStart"/>
+            <w:r>
+              <w:rPr>
+                <w:rFonts w:asciiTheme="majorHAnsi" w:eastAsia="Montserrat" w:hAnsiTheme="majorHAnsi" w:cstheme="majorHAnsi"/>
+                <w:color w:val="073763"/>
+                <w:sz w:val="26"/>
+                <w:szCs w:val="26"/>
+                <w:lang w:val="en-IN"/>
+              </w:rPr>
+              <w:t>Secondly  we</w:t>
+            </w:r>
+            <w:proofErr w:type="gramEnd"/>
+            <w:r>
+              <w:rPr>
+                <w:rFonts w:asciiTheme="majorHAnsi" w:eastAsia="Montserrat" w:hAnsiTheme="majorHAnsi" w:cstheme="majorHAnsi"/>
+                <w:color w:val="073763"/>
+                <w:sz w:val="26"/>
+                <w:szCs w:val="26"/>
+                <w:lang w:val="en-IN"/>
+              </w:rPr>
+              <w:t xml:space="preserve">  want  to  figure  out  if  there  is  any  correlation  among  duration  of  the  day  for  users  using  the  telecom  service.  </w:t>
+            </w:r>
+            <w:proofErr w:type="gramStart"/>
+            <w:r>
+              <w:rPr>
+                <w:rFonts w:asciiTheme="majorHAnsi" w:eastAsia="Montserrat" w:hAnsiTheme="majorHAnsi" w:cstheme="majorHAnsi"/>
+                <w:color w:val="073763"/>
+                <w:sz w:val="26"/>
+                <w:szCs w:val="26"/>
+                <w:lang w:val="en-IN"/>
+              </w:rPr>
+              <w:t>But  it</w:t>
+            </w:r>
+            <w:proofErr w:type="gramEnd"/>
+            <w:r>
+              <w:rPr>
+                <w:rFonts w:asciiTheme="majorHAnsi" w:eastAsia="Montserrat" w:hAnsiTheme="majorHAnsi" w:cstheme="majorHAnsi"/>
+                <w:color w:val="073763"/>
+                <w:sz w:val="26"/>
+                <w:szCs w:val="26"/>
+                <w:lang w:val="en-IN"/>
+              </w:rPr>
+              <w:t xml:space="preserve">  resulted  in almost  0  correlation implying  that  the  duration  during  which  user  using  service  didn’t  had  any  impact.</w:t>
+            </w:r>
+          </w:p>
+          <w:p>
+            <w:pPr>
+              <w:widowControl w:val="0"/>
+              <w:spacing w:line="240" w:lineRule="auto"/>
+              <w:jc w:val="both"/>
+              <w:rPr>
+                <w:rFonts w:asciiTheme="majorHAnsi" w:eastAsia="Montserrat" w:hAnsiTheme="majorHAnsi" w:cstheme="majorHAnsi"/>
+                <w:color w:val="073763"/>
+                <w:sz w:val="26"/>
+                <w:szCs w:val="26"/>
+                <w:lang w:val="en-IN"/>
+              </w:rPr>
+            </w:pPr>
+          </w:p>
+          <w:p>
+            <w:pPr>
+              <w:widowControl w:val="0"/>
+              <w:spacing w:line="240" w:lineRule="auto"/>
+              <w:jc w:val="both"/>
+              <w:rPr>
+                <w:rFonts w:asciiTheme="majorHAnsi" w:eastAsia="Montserrat" w:hAnsiTheme="majorHAnsi" w:cstheme="majorHAnsi"/>
+                <w:color w:val="073763"/>
+                <w:sz w:val="26"/>
+                <w:szCs w:val="26"/>
+                <w:lang w:val="en-IN"/>
+              </w:rPr>
+            </w:pPr>
+            <w:proofErr w:type="gramStart"/>
+            <w:r>
+              <w:rPr>
+                <w:rFonts w:asciiTheme="majorHAnsi" w:eastAsia="Montserrat" w:hAnsiTheme="majorHAnsi" w:cstheme="majorHAnsi"/>
+                <w:color w:val="073763"/>
+                <w:sz w:val="26"/>
+                <w:szCs w:val="26"/>
+                <w:lang w:val="en-IN"/>
+              </w:rPr>
+              <w:t>Next  when</w:t>
+            </w:r>
+            <w:proofErr w:type="gramEnd"/>
+            <w:r>
+              <w:rPr>
+                <w:rFonts w:asciiTheme="majorHAnsi" w:eastAsia="Montserrat" w:hAnsiTheme="majorHAnsi" w:cstheme="majorHAnsi"/>
+                <w:color w:val="073763"/>
+                <w:sz w:val="26"/>
+                <w:szCs w:val="26"/>
+                <w:lang w:val="en-IN"/>
+              </w:rPr>
+              <w:t xml:space="preserve">  we  did  area  code  based  analysis to  see  if  any  area  has  significant  impact  on  Churning  we figured  out  the  IQR(Inter  Quartile  Range)  is  more  for  Churned  Users  indicating  the  service  usage  is  more  widely  spread  for  Churned  users  when  compared  to  Non  Churned.</w:t>
+            </w:r>
+          </w:p>
+          <w:p>
+            <w:pPr>
+              <w:widowControl w:val="0"/>
+              <w:spacing w:line="240" w:lineRule="auto"/>
+              <w:jc w:val="both"/>
+              <w:rPr>
+                <w:rFonts w:asciiTheme="majorHAnsi" w:eastAsia="Montserrat" w:hAnsiTheme="majorHAnsi" w:cstheme="majorHAnsi"/>
+                <w:color w:val="073763"/>
+                <w:sz w:val="26"/>
+                <w:szCs w:val="26"/>
+                <w:lang w:val="en-IN"/>
+              </w:rPr>
+            </w:pPr>
+          </w:p>
+          <w:p>
+            <w:pPr>
+              <w:widowControl w:val="0"/>
+              <w:spacing w:line="240" w:lineRule="auto"/>
+              <w:jc w:val="both"/>
+              <w:rPr>
+                <w:rFonts w:asciiTheme="majorHAnsi" w:eastAsia="Montserrat" w:hAnsiTheme="majorHAnsi" w:cstheme="majorHAnsi"/>
+                <w:color w:val="073763"/>
+                <w:sz w:val="26"/>
+                <w:szCs w:val="26"/>
+                <w:lang w:val="en-IN"/>
+              </w:rPr>
+            </w:pPr>
+            <w:proofErr w:type="gramStart"/>
+            <w:r>
+              <w:rPr>
+                <w:rFonts w:asciiTheme="majorHAnsi" w:eastAsia="Montserrat" w:hAnsiTheme="majorHAnsi" w:cstheme="majorHAnsi"/>
+                <w:color w:val="073763"/>
+                <w:sz w:val="26"/>
+                <w:szCs w:val="26"/>
+                <w:lang w:val="en-IN"/>
+              </w:rPr>
+              <w:t>In  State</w:t>
+            </w:r>
+            <w:proofErr w:type="gramEnd"/>
+            <w:r>
+              <w:rPr>
+                <w:rFonts w:asciiTheme="majorHAnsi" w:eastAsia="Montserrat" w:hAnsiTheme="majorHAnsi" w:cstheme="majorHAnsi"/>
+                <w:color w:val="073763"/>
+                <w:sz w:val="26"/>
+                <w:szCs w:val="26"/>
+                <w:lang w:val="en-IN"/>
+              </w:rPr>
+              <w:t xml:space="preserve">  based  analysis  we  figured  out  11  states  out  of  total  51  states  have  more  than  20%  churn  rate.  </w:t>
+            </w:r>
+            <w:proofErr w:type="gramStart"/>
+            <w:r>
+              <w:rPr>
+                <w:rFonts w:asciiTheme="majorHAnsi" w:eastAsia="Montserrat" w:hAnsiTheme="majorHAnsi" w:cstheme="majorHAnsi"/>
+                <w:color w:val="073763"/>
+                <w:sz w:val="26"/>
+                <w:szCs w:val="26"/>
+                <w:lang w:val="en-IN"/>
+              </w:rPr>
+              <w:t>NJ  and</w:t>
+            </w:r>
+            <w:proofErr w:type="gramEnd"/>
+            <w:r>
+              <w:rPr>
+                <w:rFonts w:asciiTheme="majorHAnsi" w:eastAsia="Montserrat" w:hAnsiTheme="majorHAnsi" w:cstheme="majorHAnsi"/>
+                <w:color w:val="073763"/>
+                <w:sz w:val="26"/>
+                <w:szCs w:val="26"/>
+                <w:lang w:val="en-IN"/>
+              </w:rPr>
+              <w:t xml:space="preserve">  CA  having  highest  churn  rate  of  around  26.47%.</w:t>
+            </w:r>
+          </w:p>
+          <w:p>
+            <w:pPr>
+              <w:widowControl w:val="0"/>
+              <w:spacing w:line="240" w:lineRule="auto"/>
+              <w:jc w:val="both"/>
+              <w:rPr>
+                <w:rFonts w:asciiTheme="majorHAnsi" w:eastAsia="Montserrat" w:hAnsiTheme="majorHAnsi" w:cstheme="majorHAnsi"/>
+                <w:color w:val="073763"/>
+                <w:sz w:val="26"/>
+                <w:szCs w:val="26"/>
+                <w:lang w:val="en-IN"/>
+              </w:rPr>
+            </w:pPr>
+          </w:p>
+          <w:p>
+            <w:pPr>
+              <w:widowControl w:val="0"/>
+              <w:spacing w:line="240" w:lineRule="auto"/>
+              <w:jc w:val="both"/>
+              <w:rPr>
+                <w:rFonts w:asciiTheme="majorHAnsi" w:eastAsia="Montserrat" w:hAnsiTheme="majorHAnsi" w:cstheme="majorHAnsi"/>
+                <w:color w:val="073763"/>
+                <w:sz w:val="26"/>
+                <w:szCs w:val="26"/>
+                <w:lang w:val="en-IN"/>
+              </w:rPr>
+            </w:pPr>
+            <w:proofErr w:type="gramStart"/>
+            <w:r>
+              <w:rPr>
+                <w:rFonts w:asciiTheme="majorHAnsi" w:eastAsia="Montserrat" w:hAnsiTheme="majorHAnsi" w:cstheme="majorHAnsi"/>
+                <w:color w:val="073763"/>
+                <w:sz w:val="26"/>
+                <w:szCs w:val="26"/>
+                <w:lang w:val="en-IN"/>
+              </w:rPr>
+              <w:t>Further  when</w:t>
+            </w:r>
+            <w:proofErr w:type="gramEnd"/>
+            <w:r>
+              <w:rPr>
+                <w:rFonts w:asciiTheme="majorHAnsi" w:eastAsia="Montserrat" w:hAnsiTheme="majorHAnsi" w:cstheme="majorHAnsi"/>
+                <w:color w:val="073763"/>
+                <w:sz w:val="26"/>
+                <w:szCs w:val="26"/>
+                <w:lang w:val="en-IN"/>
+              </w:rPr>
+              <w:t xml:space="preserve">  we  did  analysis  based  on  opting  of  International  plan  we  have  seen  the  churn  rate  being  40%  for  users  opting  for  international  plan,  which  clearly  indicates  that  users  are  not  at  all satisfied  with  their  International  Plan.</w:t>
+            </w:r>
+          </w:p>
+          <w:p>
+            <w:pPr>
+              <w:widowControl w:val="0"/>
+              <w:spacing w:line="240" w:lineRule="auto"/>
+              <w:jc w:val="both"/>
+              <w:rPr>
+                <w:rFonts w:asciiTheme="majorHAnsi" w:eastAsia="Montserrat" w:hAnsiTheme="majorHAnsi" w:cstheme="majorHAnsi"/>
+                <w:color w:val="073763"/>
+                <w:sz w:val="26"/>
+                <w:szCs w:val="26"/>
+                <w:lang w:val="en-IN"/>
+              </w:rPr>
+            </w:pPr>
+          </w:p>
+          <w:p>
+            <w:pPr>
+              <w:widowControl w:val="0"/>
+              <w:spacing w:line="240" w:lineRule="auto"/>
+              <w:jc w:val="both"/>
+              <w:rPr>
+                <w:rFonts w:asciiTheme="majorHAnsi" w:eastAsia="Montserrat" w:hAnsiTheme="majorHAnsi" w:cstheme="majorHAnsi"/>
+                <w:color w:val="073763"/>
+                <w:sz w:val="26"/>
+                <w:szCs w:val="26"/>
+                <w:lang w:val="en-IN"/>
+              </w:rPr>
+            </w:pPr>
+            <w:proofErr w:type="gramStart"/>
+            <w:r>
+              <w:rPr>
+                <w:rFonts w:asciiTheme="majorHAnsi" w:eastAsia="Montserrat" w:hAnsiTheme="majorHAnsi" w:cstheme="majorHAnsi"/>
+                <w:color w:val="073763"/>
+                <w:sz w:val="26"/>
+                <w:szCs w:val="26"/>
+                <w:lang w:val="en-IN"/>
+              </w:rPr>
+              <w:t>On  the</w:t>
+            </w:r>
+            <w:proofErr w:type="gramEnd"/>
+            <w:r>
+              <w:rPr>
+                <w:rFonts w:asciiTheme="majorHAnsi" w:eastAsia="Montserrat" w:hAnsiTheme="majorHAnsi" w:cstheme="majorHAnsi"/>
+                <w:color w:val="073763"/>
+                <w:sz w:val="26"/>
+                <w:szCs w:val="26"/>
+                <w:lang w:val="en-IN"/>
+              </w:rPr>
+              <w:t xml:space="preserve">  other hand  for  Voicemail  plan  the  churn  rate  is  less than  half  of  those  who didn’t  opt  voice mail  plan  depicting  that  their  voicemail  service  is  very  good.</w:t>
+            </w:r>
+          </w:p>
+          <w:p>
+            <w:pPr>
+              <w:widowControl w:val="0"/>
+              <w:spacing w:line="240" w:lineRule="auto"/>
+              <w:jc w:val="both"/>
+              <w:rPr>
+                <w:rFonts w:asciiTheme="majorHAnsi" w:eastAsia="Montserrat" w:hAnsiTheme="majorHAnsi" w:cstheme="majorHAnsi"/>
+                <w:color w:val="073763"/>
+                <w:sz w:val="26"/>
+                <w:szCs w:val="26"/>
+                <w:lang w:val="en-IN"/>
+              </w:rPr>
+            </w:pPr>
+          </w:p>
+          <w:p>
+            <w:pPr>
+              <w:widowControl w:val="0"/>
+              <w:spacing w:line="240" w:lineRule="auto"/>
+              <w:jc w:val="both"/>
+              <w:rPr>
+                <w:rFonts w:asciiTheme="majorHAnsi" w:eastAsia="Montserrat" w:hAnsiTheme="majorHAnsi" w:cstheme="majorHAnsi"/>
+                <w:color w:val="073763"/>
+                <w:sz w:val="26"/>
+                <w:szCs w:val="26"/>
+                <w:lang w:val="en-IN"/>
+              </w:rPr>
+            </w:pPr>
+            <w:proofErr w:type="gramStart"/>
+            <w:r>
+              <w:rPr>
+                <w:rFonts w:asciiTheme="majorHAnsi" w:eastAsia="Montserrat" w:hAnsiTheme="majorHAnsi" w:cstheme="majorHAnsi"/>
+                <w:color w:val="073763"/>
+                <w:sz w:val="26"/>
+                <w:szCs w:val="26"/>
+                <w:lang w:val="en-IN"/>
+              </w:rPr>
+              <w:t>And  finally</w:t>
+            </w:r>
+            <w:proofErr w:type="gramEnd"/>
+            <w:r>
+              <w:rPr>
+                <w:rFonts w:asciiTheme="majorHAnsi" w:eastAsia="Montserrat" w:hAnsiTheme="majorHAnsi" w:cstheme="majorHAnsi"/>
+                <w:color w:val="073763"/>
+                <w:sz w:val="26"/>
+                <w:szCs w:val="26"/>
+                <w:lang w:val="en-IN"/>
+              </w:rPr>
+              <w:t xml:space="preserve">  we  figured  out  users  with  more  than  or  equal  to  4 customer  service  calls  are  likely  to  churn  4  times  more  than  others.</w:t>
+            </w:r>
+          </w:p>
+          <w:p>
+            <w:pPr>
+              <w:widowControl w:val="0"/>
+              <w:spacing w:line="240" w:lineRule="auto"/>
+              <w:jc w:val="both"/>
+              <w:rPr>
+                <w:rFonts w:asciiTheme="majorHAnsi" w:eastAsia="Montserrat" w:hAnsiTheme="majorHAnsi" w:cstheme="majorHAnsi"/>
+                <w:color w:val="073763"/>
+                <w:sz w:val="24"/>
+                <w:szCs w:val="24"/>
+                <w:lang w:val="en-IN"/>
               </w:rPr>
             </w:pPr>
           </w:p>
@@ -1173,8 +2561,10 @@
     <w:p>
       <w:pPr>
         <w:rPr>
-          <w:rFonts w:ascii="Montserrat" w:eastAsia="Montserrat" w:hAnsi="Montserrat" w:cs="Montserrat"/>
+          <w:rFonts w:asciiTheme="majorHAnsi" w:eastAsia="Montserrat" w:hAnsiTheme="majorHAnsi" w:cstheme="majorHAnsi"/>
           <w:color w:val="073763"/>
+          <w:sz w:val="24"/>
+          <w:szCs w:val="24"/>
         </w:rPr>
       </w:pPr>
     </w:p>
@@ -1186,6 +2576,154 @@
     </w:sectPr>
   </w:body>
 </w:document>
+</file>
+
+<file path=word/numbering.xml><?xml version="1.0" encoding="utf-8"?>
+<w:numbering xmlns:wpc="http://schemas.microsoft.com/office/word/2010/wordprocessingCanvas" xmlns:cx="http://schemas.microsoft.com/office/drawing/2014/chartex" xmlns:cx1="http://schemas.microsoft.com/office/drawing/2015/9/8/chartex" xmlns:cx2="http://schemas.microsoft.com/office/drawing/2015/10/21/chartex" xmlns:cx3="http://schemas.microsoft.com/office/drawing/2016/5/9/chartex" xmlns:cx4="http://schemas.microsoft.com/office/drawing/2016/5/10/chartex" xmlns:cx5="http://schemas.microsoft.com/office/drawing/2016/5/11/chartex" xmlns:cx6="http://schemas.microsoft.com/office/drawing/2016/5/12/chartex" xmlns:cx7="http://schemas.microsoft.com/office/drawing/2016/5/13/chartex" xmlns:cx8="http://schemas.microsoft.com/office/drawing/2016/5/14/chartex" xmlns:mc="http://schemas.openxmlformats.org/markup-compatibility/2006" xmlns:aink="http://schemas.microsoft.com/office/drawing/2016/ink" xmlns:am3d="http://schemas.microsoft.com/office/drawing/2017/model3d" xmlns:o="urn:schemas-microsoft-com:office:office" xmlns:oel="http://schemas.microsoft.com/office/2019/extlst" xmlns:r="http://schemas.openxmlformats.org/officeDocument/2006/relationships" xmlns:m="http://schemas.openxmlformats.org/officeDocument/2006/math" xmlns:v="urn:schemas-microsoft-com:vml" xmlns:wp14="http://schemas.microsoft.com/office/word/2010/wordprocessingDrawing" xmlns:wp="http://schemas.openxmlformats.org/drawingml/2006/wordprocessingDrawing" xmlns:w10="urn:schemas-microsoft-com:office:word" xmlns:w="http://schemas.openxmlformats.org/wordprocessingml/2006/main" xmlns:w14="http://schemas.microsoft.com/office/word/2010/wordml" xmlns:w15="http://schemas.microsoft.com/office/word/2012/wordml" xmlns:w16cex="http://schemas.microsoft.com/office/word/2018/wordml/cex" xmlns:w16cid="http://schemas.microsoft.com/office/word/2016/wordml/cid" xmlns:w16="http://schemas.microsoft.com/office/word/2018/wordml" xmlns:w16sdtdh="http://schemas.microsoft.com/office/word/2020/wordml/sdtdatahash" xmlns:w16se="http://schemas.microsoft.com/office/word/2015/wordml/symex" xmlns:wpg="http://schemas.microsoft.com/office/word/2010/wordprocessingGroup" xmlns:wpi="http://schemas.microsoft.com/office/word/2010/wordprocessingInk" xmlns:wne="http://schemas.microsoft.com/office/word/2006/wordml" xmlns:wps="http://schemas.microsoft.com/office/word/2010/wordprocessingShape" mc:Ignorable="w14 w15 w16se w16cid w16 w16cex w16sdtdh wp14">
+  <w:abstractNum w:abstractNumId="0" w15:restartNumberingAfterBreak="0">
+    <w:nsid w:val="66703663"/>
+    <w:multiLevelType w:val="hybridMultilevel"/>
+    <w:tmpl w:val="4EE6202E"/>
+    <w:lvl w:ilvl="0" w:tplc="072ECEEE">
+      <w:start w:val="1"/>
+      <w:numFmt w:val="bullet"/>
+      <w:lvlText w:val="●"/>
+      <w:lvlJc w:val="left"/>
+      <w:pPr>
+        <w:tabs>
+          <w:tab w:val="num" w:pos="720"/>
+        </w:tabs>
+        <w:ind w:left="720" w:hanging="360"/>
+      </w:pPr>
+      <w:rPr>
+        <w:rFonts w:ascii="Arial" w:hAnsi="Arial" w:hint="default"/>
+      </w:rPr>
+    </w:lvl>
+    <w:lvl w:ilvl="1" w:tplc="001C6BBA" w:tentative="1">
+      <w:start w:val="1"/>
+      <w:numFmt w:val="bullet"/>
+      <w:lvlText w:val="●"/>
+      <w:lvlJc w:val="left"/>
+      <w:pPr>
+        <w:tabs>
+          <w:tab w:val="num" w:pos="1440"/>
+        </w:tabs>
+        <w:ind w:left="1440" w:hanging="360"/>
+      </w:pPr>
+      <w:rPr>
+        <w:rFonts w:ascii="Arial" w:hAnsi="Arial" w:hint="default"/>
+      </w:rPr>
+    </w:lvl>
+    <w:lvl w:ilvl="2" w:tplc="25CA08B8" w:tentative="1">
+      <w:start w:val="1"/>
+      <w:numFmt w:val="bullet"/>
+      <w:lvlText w:val="●"/>
+      <w:lvlJc w:val="left"/>
+      <w:pPr>
+        <w:tabs>
+          <w:tab w:val="num" w:pos="2160"/>
+        </w:tabs>
+        <w:ind w:left="2160" w:hanging="360"/>
+      </w:pPr>
+      <w:rPr>
+        <w:rFonts w:ascii="Arial" w:hAnsi="Arial" w:hint="default"/>
+      </w:rPr>
+    </w:lvl>
+    <w:lvl w:ilvl="3" w:tplc="B692A762" w:tentative="1">
+      <w:start w:val="1"/>
+      <w:numFmt w:val="bullet"/>
+      <w:lvlText w:val="●"/>
+      <w:lvlJc w:val="left"/>
+      <w:pPr>
+        <w:tabs>
+          <w:tab w:val="num" w:pos="2880"/>
+        </w:tabs>
+        <w:ind w:left="2880" w:hanging="360"/>
+      </w:pPr>
+      <w:rPr>
+        <w:rFonts w:ascii="Arial" w:hAnsi="Arial" w:hint="default"/>
+      </w:rPr>
+    </w:lvl>
+    <w:lvl w:ilvl="4" w:tplc="C67E863C" w:tentative="1">
+      <w:start w:val="1"/>
+      <w:numFmt w:val="bullet"/>
+      <w:lvlText w:val="●"/>
+      <w:lvlJc w:val="left"/>
+      <w:pPr>
+        <w:tabs>
+          <w:tab w:val="num" w:pos="3600"/>
+        </w:tabs>
+        <w:ind w:left="3600" w:hanging="360"/>
+      </w:pPr>
+      <w:rPr>
+        <w:rFonts w:ascii="Arial" w:hAnsi="Arial" w:hint="default"/>
+      </w:rPr>
+    </w:lvl>
+    <w:lvl w:ilvl="5" w:tplc="4B321144" w:tentative="1">
+      <w:start w:val="1"/>
+      <w:numFmt w:val="bullet"/>
+      <w:lvlText w:val="●"/>
+      <w:lvlJc w:val="left"/>
+      <w:pPr>
+        <w:tabs>
+          <w:tab w:val="num" w:pos="4320"/>
+        </w:tabs>
+        <w:ind w:left="4320" w:hanging="360"/>
+      </w:pPr>
+      <w:rPr>
+        <w:rFonts w:ascii="Arial" w:hAnsi="Arial" w:hint="default"/>
+      </w:rPr>
+    </w:lvl>
+    <w:lvl w:ilvl="6" w:tplc="D4DC97D8" w:tentative="1">
+      <w:start w:val="1"/>
+      <w:numFmt w:val="bullet"/>
+      <w:lvlText w:val="●"/>
+      <w:lvlJc w:val="left"/>
+      <w:pPr>
+        <w:tabs>
+          <w:tab w:val="num" w:pos="5040"/>
+        </w:tabs>
+        <w:ind w:left="5040" w:hanging="360"/>
+      </w:pPr>
+      <w:rPr>
+        <w:rFonts w:ascii="Arial" w:hAnsi="Arial" w:hint="default"/>
+      </w:rPr>
+    </w:lvl>
+    <w:lvl w:ilvl="7" w:tplc="E91A456A" w:tentative="1">
+      <w:start w:val="1"/>
+      <w:numFmt w:val="bullet"/>
+      <w:lvlText w:val="●"/>
+      <w:lvlJc w:val="left"/>
+      <w:pPr>
+        <w:tabs>
+          <w:tab w:val="num" w:pos="5760"/>
+        </w:tabs>
+        <w:ind w:left="5760" w:hanging="360"/>
+      </w:pPr>
+      <w:rPr>
+        <w:rFonts w:ascii="Arial" w:hAnsi="Arial" w:hint="default"/>
+      </w:rPr>
+    </w:lvl>
+    <w:lvl w:ilvl="8" w:tplc="4982547E" w:tentative="1">
+      <w:start w:val="1"/>
+      <w:numFmt w:val="bullet"/>
+      <w:lvlText w:val="●"/>
+      <w:lvlJc w:val="left"/>
+      <w:pPr>
+        <w:tabs>
+          <w:tab w:val="num" w:pos="6480"/>
+        </w:tabs>
+        <w:ind w:left="6480" w:hanging="360"/>
+      </w:pPr>
+      <w:rPr>
+        <w:rFonts w:ascii="Arial" w:hAnsi="Arial" w:hint="default"/>
+      </w:rPr>
+    </w:lvl>
+  </w:abstractNum>
+  <w:num w:numId="1" w16cid:durableId="2115661052">
+    <w:abstractNumId w:val="0"/>
+  </w:num>
+</w:numbering>
 </file>
 
 <file path=word/styles.xml><?xml version="1.0" encoding="utf-8"?>
@@ -1703,7 +3241,6 @@
   <w:style w:type="character" w:default="1" w:styleId="DefaultParagraphFont">
     <w:name w:val="Default Paragraph Font"/>
     <w:uiPriority w:val="1"/>
-    <w:semiHidden/>
     <w:unhideWhenUsed/>
   </w:style>
   <w:style w:type="table" w:default="1" w:styleId="TableNormal">
